--- a/Courses/Software-Sciences/Module-1-OOP/07.2-Classes-and-Objects-Advanced/07.2-Classes-and-Objects-Advanced-Exercises.docx
+++ b/Courses/Software-Sciences/Module-1-OOP/07.2-Classes-and-Objects-Advanced/07.2-Classes-and-Objects-Advanced-Exercises.docx
@@ -1305,7 +1305,6 @@
         </w:rPr>
         <w:t xml:space="preserve"> (</w:t>
       </w:r>
-      <w:proofErr w:type="spellStart"/>
       <w:r>
         <w:rPr>
           <w:rFonts w:ascii="Consolas" w:hAnsi="Consolas" w:cs="Consolas"/>
@@ -1314,7 +1313,6 @@
         </w:rPr>
         <w:t>fuelQuantity</w:t>
       </w:r>
-      <w:proofErr w:type="spellEnd"/>
       <w:r>
         <w:t>)</w:t>
       </w:r>
@@ -1389,7 +1387,6 @@
       <w:r>
         <w:t xml:space="preserve"> (</w:t>
       </w:r>
-      <w:proofErr w:type="spellStart"/>
       <w:r>
         <w:rPr>
           <w:rFonts w:ascii="Consolas" w:hAnsi="Consolas" w:cs="Consolas"/>
@@ -1398,7 +1395,6 @@
         </w:rPr>
         <w:t>fuelConsumption</w:t>
       </w:r>
-      <w:proofErr w:type="spellEnd"/>
       <w:r>
         <w:t>)</w:t>
       </w:r>
@@ -1996,21 +1992,7 @@
         <w:rPr>
           <w:lang w:val="bg-BG"/>
         </w:rPr>
-        <w:t xml:space="preserve">при инициализация и </w:t>
-      </w:r>
-      <w:proofErr w:type="spellStart"/>
-      <w:r>
-        <w:rPr>
-          <w:lang w:val="bg-BG"/>
-        </w:rPr>
-        <w:t>преизползва</w:t>
-      </w:r>
-      <w:proofErr w:type="spellEnd"/>
-      <w:r>
-        <w:rPr>
-          <w:lang w:val="bg-BG"/>
-        </w:rPr>
-        <w:t xml:space="preserve"> втория конструктор, за да присвои стойност на </w:t>
+        <w:t xml:space="preserve">при инициализация и преизползва втория конструктор, за да присвои стойност на </w:t>
       </w:r>
       <w:r>
         <w:rPr>
@@ -2079,7 +2061,6 @@
         </w:rPr>
         <w:t xml:space="preserve">Отидете във файла </w:t>
       </w:r>
-      <w:proofErr w:type="spellStart"/>
       <w:r>
         <w:rPr>
           <w:rFonts w:ascii="Consolas" w:hAnsi="Consolas" w:cs="Consolas"/>
@@ -2088,7 +2069,6 @@
         </w:rPr>
         <w:t>StartUp.cs</w:t>
       </w:r>
-      <w:proofErr w:type="spellEnd"/>
       <w:r>
         <w:rPr>
           <w:b/>

--- a/Courses/Software-Sciences/Module-1-OOP/07.2-Classes-and-Objects-Advanced/07.2-Classes-and-Objects-Advanced-Exercises.docx
+++ b/Courses/Software-Sciences/Module-1-OOP/07.2-Classes-and-Objects-Advanced/07.2-Classes-and-Objects-Advanced-Exercises.docx
@@ -1,6 +1,6 @@
 
 <file path=word/document.xml><?xml version="1.0" encoding="utf-8"?>
-<w:document xmlns:wpc="http://schemas.microsoft.com/office/word/2010/wordprocessingCanvas" xmlns:cx="http://schemas.microsoft.com/office/drawing/2014/chartex" xmlns:cx1="http://schemas.microsoft.com/office/drawing/2015/9/8/chartex" xmlns:cx2="http://schemas.microsoft.com/office/drawing/2015/10/21/chartex" xmlns:cx3="http://schemas.microsoft.com/office/drawing/2016/5/9/chartex" xmlns:cx4="http://schemas.microsoft.com/office/drawing/2016/5/10/chartex" xmlns:cx5="http://schemas.microsoft.com/office/drawing/2016/5/11/chartex" xmlns:cx6="http://schemas.microsoft.com/office/drawing/2016/5/12/chartex" xmlns:cx7="http://schemas.microsoft.com/office/drawing/2016/5/13/chartex" xmlns:cx8="http://schemas.microsoft.com/office/drawing/2016/5/14/chartex" xmlns:mc="http://schemas.openxmlformats.org/markup-compatibility/2006" xmlns:aink="http://schemas.microsoft.com/office/drawing/2016/ink" xmlns:am3d="http://schemas.microsoft.com/office/drawing/2017/model3d" xmlns:o="urn:schemas-microsoft-com:office:office" xmlns:oel="http://schemas.microsoft.com/office/2019/extlst" xmlns:r="http://schemas.openxmlformats.org/officeDocument/2006/relationships" xmlns:m="http://schemas.openxmlformats.org/officeDocument/2006/math" xmlns:v="urn:schemas-microsoft-com:vml" xmlns:wp14="http://schemas.microsoft.com/office/word/2010/wordprocessingDrawing" xmlns:wp="http://schemas.openxmlformats.org/drawingml/2006/wordprocessingDrawing" xmlns:w10="urn:schemas-microsoft-com:office:word" xmlns:w="http://schemas.openxmlformats.org/wordprocessingml/2006/main" xmlns:w14="http://schemas.microsoft.com/office/word/2010/wordml" xmlns:w15="http://schemas.microsoft.com/office/word/2012/wordml" xmlns:w16cex="http://schemas.microsoft.com/office/word/2018/wordml/cex" xmlns:w16cid="http://schemas.microsoft.com/office/word/2016/wordml/cid" xmlns:w16="http://schemas.microsoft.com/office/word/2018/wordml" xmlns:w16du="http://schemas.microsoft.com/office/word/2023/wordml/word16du" xmlns:w16sdtdh="http://schemas.microsoft.com/office/word/2020/wordml/sdtdatahash" xmlns:w16se="http://schemas.microsoft.com/office/word/2015/wordml/symex" xmlns:wpg="http://schemas.microsoft.com/office/word/2010/wordprocessingGroup" xmlns:wpi="http://schemas.microsoft.com/office/word/2010/wordprocessingInk" xmlns:wne="http://schemas.microsoft.com/office/word/2006/wordml" xmlns:wps="http://schemas.microsoft.com/office/word/2010/wordprocessingShape" mc:Ignorable="w14 w15 w16se w16cid w16 w16cex w16sdtdh wp14">
+<w:document xmlns:wpc="http://schemas.microsoft.com/office/word/2010/wordprocessingCanvas" xmlns:cx="http://schemas.microsoft.com/office/drawing/2014/chartex" xmlns:cx1="http://schemas.microsoft.com/office/drawing/2015/9/8/chartex" xmlns:cx2="http://schemas.microsoft.com/office/drawing/2015/10/21/chartex" xmlns:cx3="http://schemas.microsoft.com/office/drawing/2016/5/9/chartex" xmlns:cx4="http://schemas.microsoft.com/office/drawing/2016/5/10/chartex" xmlns:cx5="http://schemas.microsoft.com/office/drawing/2016/5/11/chartex" xmlns:cx6="http://schemas.microsoft.com/office/drawing/2016/5/12/chartex" xmlns:cx7="http://schemas.microsoft.com/office/drawing/2016/5/13/chartex" xmlns:cx8="http://schemas.microsoft.com/office/drawing/2016/5/14/chartex" xmlns:mc="http://schemas.openxmlformats.org/markup-compatibility/2006" xmlns:aink="http://schemas.microsoft.com/office/drawing/2016/ink" xmlns:am3d="http://schemas.microsoft.com/office/drawing/2017/model3d" xmlns:o="urn:schemas-microsoft-com:office:office" xmlns:oel="http://schemas.microsoft.com/office/2019/extlst" xmlns:r="http://schemas.openxmlformats.org/officeDocument/2006/relationships" xmlns:m="http://schemas.openxmlformats.org/officeDocument/2006/math" xmlns:v="urn:schemas-microsoft-com:vml" xmlns:wp14="http://schemas.microsoft.com/office/word/2010/wordprocessingDrawing" xmlns:wp="http://schemas.openxmlformats.org/drawingml/2006/wordprocessingDrawing" xmlns:w10="urn:schemas-microsoft-com:office:word" xmlns:w="http://schemas.openxmlformats.org/wordprocessingml/2006/main" xmlns:w14="http://schemas.microsoft.com/office/word/2010/wordml" xmlns:w15="http://schemas.microsoft.com/office/word/2012/wordml" xmlns:w16cex="http://schemas.microsoft.com/office/word/2018/wordml/cex" xmlns:w16cid="http://schemas.microsoft.com/office/word/2016/wordml/cid" xmlns:w16="http://schemas.microsoft.com/office/word/2018/wordml" xmlns:w16sdtdh="http://schemas.microsoft.com/office/word/2020/wordml/sdtdatahash" xmlns:w16se="http://schemas.microsoft.com/office/word/2015/wordml/symex" xmlns:wpg="http://schemas.microsoft.com/office/word/2010/wordprocessingGroup" xmlns:wpi="http://schemas.microsoft.com/office/word/2010/wordprocessingInk" xmlns:wne="http://schemas.microsoft.com/office/word/2006/wordml" xmlns:wps="http://schemas.microsoft.com/office/word/2010/wordprocessingShape" mc:Ignorable="w14 w15 w16se w16cid w16 w16cex w16sdtdh wp14">
   <w:body>
     <w:p>
       <w:pPr>
@@ -30,7 +30,25 @@
         <w:rPr>
           <w:lang w:val="bg-BG"/>
         </w:rPr>
-        <w:t>Класове и обекти</w:t>
+        <w:t>Класове</w:t>
+      </w:r>
+      <w:r>
+        <w:rPr>
+          <w:lang w:val="bg-BG"/>
+        </w:rPr>
+        <w:t>,</w:t>
+      </w:r>
+      <w:r>
+        <w:rPr>
+          <w:lang w:val="bg-BG"/>
+        </w:rPr>
+        <w:t xml:space="preserve"> обекти</w:t>
+      </w:r>
+      <w:r>
+        <w:rPr>
+          <w:lang w:val="bg-BG"/>
+        </w:rPr>
+        <w:t xml:space="preserve"> и списъци</w:t>
       </w:r>
     </w:p>
     <w:p>
@@ -9707,12 +9725,6 @@
     </w:tbl>
     <w:p>
       <w:pPr>
-        <w:pStyle w:val="Heading2"/>
-        <w:numPr>
-          <w:ilvl w:val="0"/>
-          <w:numId w:val="0"/>
-        </w:numPr>
-        <w:ind w:left="360"/>
         <w:rPr>
           <w:noProof/>
           <w:lang w:val="bg-BG"/>
@@ -9732,7 +9744,7 @@
 </file>
 
 <file path=word/endnotes.xml><?xml version="1.0" encoding="utf-8"?>
-<w:endnotes xmlns:wpc="http://schemas.microsoft.com/office/word/2010/wordprocessingCanvas" xmlns:cx="http://schemas.microsoft.com/office/drawing/2014/chartex" xmlns:cx1="http://schemas.microsoft.com/office/drawing/2015/9/8/chartex" xmlns:cx2="http://schemas.microsoft.com/office/drawing/2015/10/21/chartex" xmlns:cx3="http://schemas.microsoft.com/office/drawing/2016/5/9/chartex" xmlns:cx4="http://schemas.microsoft.com/office/drawing/2016/5/10/chartex" xmlns:cx5="http://schemas.microsoft.com/office/drawing/2016/5/11/chartex" xmlns:cx6="http://schemas.microsoft.com/office/drawing/2016/5/12/chartex" xmlns:cx7="http://schemas.microsoft.com/office/drawing/2016/5/13/chartex" xmlns:cx8="http://schemas.microsoft.com/office/drawing/2016/5/14/chartex" xmlns:mc="http://schemas.openxmlformats.org/markup-compatibility/2006" xmlns:aink="http://schemas.microsoft.com/office/drawing/2016/ink" xmlns:am3d="http://schemas.microsoft.com/office/drawing/2017/model3d" xmlns:o="urn:schemas-microsoft-com:office:office" xmlns:oel="http://schemas.microsoft.com/office/2019/extlst" xmlns:r="http://schemas.openxmlformats.org/officeDocument/2006/relationships" xmlns:m="http://schemas.openxmlformats.org/officeDocument/2006/math" xmlns:v="urn:schemas-microsoft-com:vml" xmlns:wp14="http://schemas.microsoft.com/office/word/2010/wordprocessingDrawing" xmlns:wp="http://schemas.openxmlformats.org/drawingml/2006/wordprocessingDrawing" xmlns:w10="urn:schemas-microsoft-com:office:word" xmlns:w="http://schemas.openxmlformats.org/wordprocessingml/2006/main" xmlns:w14="http://schemas.microsoft.com/office/word/2010/wordml" xmlns:w15="http://schemas.microsoft.com/office/word/2012/wordml" xmlns:w16cex="http://schemas.microsoft.com/office/word/2018/wordml/cex" xmlns:w16cid="http://schemas.microsoft.com/office/word/2016/wordml/cid" xmlns:w16="http://schemas.microsoft.com/office/word/2018/wordml" xmlns:w16du="http://schemas.microsoft.com/office/word/2023/wordml/word16du" xmlns:w16sdtdh="http://schemas.microsoft.com/office/word/2020/wordml/sdtdatahash" xmlns:w16se="http://schemas.microsoft.com/office/word/2015/wordml/symex" xmlns:wpg="http://schemas.microsoft.com/office/word/2010/wordprocessingGroup" xmlns:wpi="http://schemas.microsoft.com/office/word/2010/wordprocessingInk" xmlns:wne="http://schemas.microsoft.com/office/word/2006/wordml" xmlns:wps="http://schemas.microsoft.com/office/word/2010/wordprocessingShape" mc:Ignorable="w14 w15 w16se w16cid w16 w16cex w16sdtdh wp14">
+<w:endnotes xmlns:wpc="http://schemas.microsoft.com/office/word/2010/wordprocessingCanvas" xmlns:cx="http://schemas.microsoft.com/office/drawing/2014/chartex" xmlns:cx1="http://schemas.microsoft.com/office/drawing/2015/9/8/chartex" xmlns:cx2="http://schemas.microsoft.com/office/drawing/2015/10/21/chartex" xmlns:cx3="http://schemas.microsoft.com/office/drawing/2016/5/9/chartex" xmlns:cx4="http://schemas.microsoft.com/office/drawing/2016/5/10/chartex" xmlns:cx5="http://schemas.microsoft.com/office/drawing/2016/5/11/chartex" xmlns:cx6="http://schemas.microsoft.com/office/drawing/2016/5/12/chartex" xmlns:cx7="http://schemas.microsoft.com/office/drawing/2016/5/13/chartex" xmlns:cx8="http://schemas.microsoft.com/office/drawing/2016/5/14/chartex" xmlns:mc="http://schemas.openxmlformats.org/markup-compatibility/2006" xmlns:aink="http://schemas.microsoft.com/office/drawing/2016/ink" xmlns:am3d="http://schemas.microsoft.com/office/drawing/2017/model3d" xmlns:o="urn:schemas-microsoft-com:office:office" xmlns:oel="http://schemas.microsoft.com/office/2019/extlst" xmlns:r="http://schemas.openxmlformats.org/officeDocument/2006/relationships" xmlns:m="http://schemas.openxmlformats.org/officeDocument/2006/math" xmlns:v="urn:schemas-microsoft-com:vml" xmlns:wp14="http://schemas.microsoft.com/office/word/2010/wordprocessingDrawing" xmlns:wp="http://schemas.openxmlformats.org/drawingml/2006/wordprocessingDrawing" xmlns:w10="urn:schemas-microsoft-com:office:word" xmlns:w="http://schemas.openxmlformats.org/wordprocessingml/2006/main" xmlns:w14="http://schemas.microsoft.com/office/word/2010/wordml" xmlns:w15="http://schemas.microsoft.com/office/word/2012/wordml" xmlns:w16cex="http://schemas.microsoft.com/office/word/2018/wordml/cex" xmlns:w16cid="http://schemas.microsoft.com/office/word/2016/wordml/cid" xmlns:w16="http://schemas.microsoft.com/office/word/2018/wordml" xmlns:w16sdtdh="http://schemas.microsoft.com/office/word/2020/wordml/sdtdatahash" xmlns:w16se="http://schemas.microsoft.com/office/word/2015/wordml/symex" xmlns:wpg="http://schemas.microsoft.com/office/word/2010/wordprocessingGroup" xmlns:wpi="http://schemas.microsoft.com/office/word/2010/wordprocessingInk" xmlns:wne="http://schemas.microsoft.com/office/word/2006/wordml" xmlns:wps="http://schemas.microsoft.com/office/word/2010/wordprocessingShape" mc:Ignorable="w14 w15 w16se w16cid w16 w16cex w16sdtdh wp14">
   <w:endnote w:type="separator" w:id="-1">
     <w:p>
       <w:pPr>
@@ -9757,7 +9769,7 @@
 </file>
 
 <file path=word/footer1.xml><?xml version="1.0" encoding="utf-8"?>
-<w:ftr xmlns:wpc="http://schemas.microsoft.com/office/word/2010/wordprocessingCanvas" xmlns:cx="http://schemas.microsoft.com/office/drawing/2014/chartex" xmlns:cx1="http://schemas.microsoft.com/office/drawing/2015/9/8/chartex" xmlns:cx2="http://schemas.microsoft.com/office/drawing/2015/10/21/chartex" xmlns:cx3="http://schemas.microsoft.com/office/drawing/2016/5/9/chartex" xmlns:cx4="http://schemas.microsoft.com/office/drawing/2016/5/10/chartex" xmlns:cx5="http://schemas.microsoft.com/office/drawing/2016/5/11/chartex" xmlns:cx6="http://schemas.microsoft.com/office/drawing/2016/5/12/chartex" xmlns:cx7="http://schemas.microsoft.com/office/drawing/2016/5/13/chartex" xmlns:cx8="http://schemas.microsoft.com/office/drawing/2016/5/14/chartex" xmlns:mc="http://schemas.openxmlformats.org/markup-compatibility/2006" xmlns:aink="http://schemas.microsoft.com/office/drawing/2016/ink" xmlns:am3d="http://schemas.microsoft.com/office/drawing/2017/model3d" xmlns:o="urn:schemas-microsoft-com:office:office" xmlns:oel="http://schemas.microsoft.com/office/2019/extlst" xmlns:r="http://schemas.openxmlformats.org/officeDocument/2006/relationships" xmlns:m="http://schemas.openxmlformats.org/officeDocument/2006/math" xmlns:v="urn:schemas-microsoft-com:vml" xmlns:wp14="http://schemas.microsoft.com/office/word/2010/wordprocessingDrawing" xmlns:wp="http://schemas.openxmlformats.org/drawingml/2006/wordprocessingDrawing" xmlns:w10="urn:schemas-microsoft-com:office:word" xmlns:w="http://schemas.openxmlformats.org/wordprocessingml/2006/main" xmlns:w14="http://schemas.microsoft.com/office/word/2010/wordml" xmlns:w15="http://schemas.microsoft.com/office/word/2012/wordml" xmlns:w16cex="http://schemas.microsoft.com/office/word/2018/wordml/cex" xmlns:w16cid="http://schemas.microsoft.com/office/word/2016/wordml/cid" xmlns:w16="http://schemas.microsoft.com/office/word/2018/wordml" xmlns:w16du="http://schemas.microsoft.com/office/word/2023/wordml/word16du" xmlns:w16sdtdh="http://schemas.microsoft.com/office/word/2020/wordml/sdtdatahash" xmlns:w16se="http://schemas.microsoft.com/office/word/2015/wordml/symex" xmlns:wpg="http://schemas.microsoft.com/office/word/2010/wordprocessingGroup" xmlns:wpi="http://schemas.microsoft.com/office/word/2010/wordprocessingInk" xmlns:wne="http://schemas.microsoft.com/office/word/2006/wordml" xmlns:wps="http://schemas.microsoft.com/office/word/2010/wordprocessingShape" mc:Ignorable="w14 w15 w16se w16cid w16 w16cex w16sdtdh wp14">
+<w:ftr xmlns:wpc="http://schemas.microsoft.com/office/word/2010/wordprocessingCanvas" xmlns:cx="http://schemas.microsoft.com/office/drawing/2014/chartex" xmlns:cx1="http://schemas.microsoft.com/office/drawing/2015/9/8/chartex" xmlns:cx2="http://schemas.microsoft.com/office/drawing/2015/10/21/chartex" xmlns:cx3="http://schemas.microsoft.com/office/drawing/2016/5/9/chartex" xmlns:cx4="http://schemas.microsoft.com/office/drawing/2016/5/10/chartex" xmlns:cx5="http://schemas.microsoft.com/office/drawing/2016/5/11/chartex" xmlns:cx6="http://schemas.microsoft.com/office/drawing/2016/5/12/chartex" xmlns:cx7="http://schemas.microsoft.com/office/drawing/2016/5/13/chartex" xmlns:cx8="http://schemas.microsoft.com/office/drawing/2016/5/14/chartex" xmlns:mc="http://schemas.openxmlformats.org/markup-compatibility/2006" xmlns:aink="http://schemas.microsoft.com/office/drawing/2016/ink" xmlns:am3d="http://schemas.microsoft.com/office/drawing/2017/model3d" xmlns:o="urn:schemas-microsoft-com:office:office" xmlns:oel="http://schemas.microsoft.com/office/2019/extlst" xmlns:r="http://schemas.openxmlformats.org/officeDocument/2006/relationships" xmlns:m="http://schemas.openxmlformats.org/officeDocument/2006/math" xmlns:v="urn:schemas-microsoft-com:vml" xmlns:wp14="http://schemas.microsoft.com/office/word/2010/wordprocessingDrawing" xmlns:wp="http://schemas.openxmlformats.org/drawingml/2006/wordprocessingDrawing" xmlns:w10="urn:schemas-microsoft-com:office:word" xmlns:w="http://schemas.openxmlformats.org/wordprocessingml/2006/main" xmlns:w14="http://schemas.microsoft.com/office/word/2010/wordml" xmlns:w15="http://schemas.microsoft.com/office/word/2012/wordml" xmlns:w16cex="http://schemas.microsoft.com/office/word/2018/wordml/cex" xmlns:w16cid="http://schemas.microsoft.com/office/word/2016/wordml/cid" xmlns:w16="http://schemas.microsoft.com/office/word/2018/wordml" xmlns:w16sdtdh="http://schemas.microsoft.com/office/word/2020/wordml/sdtdatahash" xmlns:w16se="http://schemas.microsoft.com/office/word/2015/wordml/symex" xmlns:wpg="http://schemas.microsoft.com/office/word/2010/wordprocessingGroup" xmlns:wpi="http://schemas.microsoft.com/office/word/2010/wordprocessingInk" xmlns:wne="http://schemas.microsoft.com/office/word/2006/wordml" xmlns:wps="http://schemas.microsoft.com/office/word/2010/wordprocessingShape" mc:Ignorable="w14 w15 w16se w16cid w16 w16cex w16sdtdh wp14">
   <w:p>
     <w:pPr>
       <w:pStyle w:val="Footer"/>
@@ -9852,13 +9864,13 @@
             </wp:anchor>
           </w:drawing>
         </mc:Choice>
-        <mc:Fallback>
+        <mc:Fallback xmlns:w16du="http://schemas.microsoft.com/office/word/2023/wordml/word16du">
           <w:pict>
             <v:shapetype w14:anchorId="41B1E642" id="_x0000_t202" coordsize="21600,21600" o:spt="202" path="m,l,21600r21600,l21600,xe">
               <v:stroke joinstyle="miter"/>
               <v:path gradientshapeok="t" o:connecttype="rect"/>
             </v:shapetype>
-            <v:shape id="Text Box 6" o:spid="_x0000_s1026" type="#_x0000_t202" style="position:absolute;margin-left:109.85pt;margin-top:28.05pt;width:40.15pt;height:13pt;z-index:251660288;visibility:visible;mso-wrap-style:square;mso-width-percent:0;mso-height-percent:0;mso-wrap-distance-left:9pt;mso-wrap-distance-top:0;mso-wrap-distance-right:9pt;mso-wrap-distance-bottom:0;mso-position-horizontal:absolute;mso-position-horizontal-relative:text;mso-position-vertical:absolute;mso-position-vertical-relative:text;mso-width-percent:0;mso-height-percent:0;mso-width-relative:page;mso-height-relative:page;v-text-anchor:middle" o:gfxdata="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" filled="f" stroked="f" strokeweight=".5pt">
+            <v:shape id="Text Box 6" o:spid="_x0000_s1026" type="#_x0000_t202" style="position:absolute;margin-left:109.85pt;margin-top:28.05pt;width:40.15pt;height:13pt;z-index:251660288;visibility:visible;mso-wrap-style:square;mso-width-percent:0;mso-height-percent:0;mso-wrap-distance-left:9pt;mso-wrap-distance-top:0;mso-wrap-distance-right:9pt;mso-wrap-distance-bottom:0;mso-position-horizontal:absolute;mso-position-horizontal-relative:text;mso-position-vertical:absolute;mso-position-vertical-relative:text;mso-width-percent:0;mso-height-percent:0;mso-width-relative:page;mso-height-relative:page;v-text-anchor:middle" o:gfxdata="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" filled="f" stroked="f" strokeweight=".5pt">
               <v:textbox inset=".5mm,0,0,0">
                 <w:txbxContent>
                   <w:p>
@@ -10625,9 +10637,9 @@
             </wp:anchor>
           </w:drawing>
         </mc:Choice>
-        <mc:Fallback>
+        <mc:Fallback xmlns:w16du="http://schemas.microsoft.com/office/word/2023/wordml/word16du">
           <w:pict>
-            <v:shape w14:anchorId="2074F399" id="Text Box 16" o:spid="_x0000_s1027" type="#_x0000_t202" style="position:absolute;margin-left:109pt;margin-top:7pt;width:411.4pt;height:40.45pt;z-index:251657216;visibility:visible;mso-wrap-style:square;mso-width-percent:0;mso-height-percent:0;mso-wrap-distance-left:9pt;mso-wrap-distance-top:0;mso-wrap-distance-right:9pt;mso-wrap-distance-bottom:0;mso-position-horizontal:absolute;mso-position-horizontal-relative:text;mso-position-vertical:absolute;mso-position-vertical-relative:text;mso-width-percent:0;mso-height-percent:0;mso-width-relative:page;mso-height-relative:page;v-text-anchor:top" o:gfxdata="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" filled="f" stroked="f">
+            <v:shape w14:anchorId="2074F399" id="Text Box 16" o:spid="_x0000_s1027" type="#_x0000_t202" style="position:absolute;margin-left:109pt;margin-top:7pt;width:411.4pt;height:40.45pt;z-index:251657216;visibility:visible;mso-wrap-style:square;mso-width-percent:0;mso-height-percent:0;mso-wrap-distance-left:9pt;mso-wrap-distance-top:0;mso-wrap-distance-right:9pt;mso-wrap-distance-bottom:0;mso-position-horizontal:absolute;mso-position-horizontal-relative:text;mso-position-vertical:absolute;mso-position-vertical-relative:text;mso-width-percent:0;mso-height-percent:0;mso-width-relative:page;mso-height-relative:page;v-text-anchor:top" o:gfxdata="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" filled="f" stroked="f">
               <v:textbox inset=".5mm,1.2mm,.5mm,.5mm">
                 <w:txbxContent>
                   <w:p>
@@ -11453,7 +11465,7 @@
             </wp:anchor>
           </w:drawing>
         </mc:Choice>
-        <mc:Fallback>
+        <mc:Fallback xmlns:w16du="http://schemas.microsoft.com/office/word/2023/wordml/word16du">
           <w:pict>
             <v:line w14:anchorId="60BE7D18" id="Straight Connector 19" o:spid="_x0000_s1026" style="position:absolute;flip:y;z-index:251622400;visibility:visible;mso-wrap-style:square;mso-width-percent:0;mso-height-percent:0;mso-wrap-distance-left:9pt;mso-wrap-distance-top:0;mso-wrap-distance-right:9pt;mso-wrap-distance-bottom:0;mso-position-horizontal:absolute;mso-position-horizontal-relative:text;mso-position-vertical:absolute;mso-position-vertical-relative:text;mso-width-percent:0;mso-height-percent:0;mso-width-relative:page;mso-height-relative:page" from="-.1pt,5.2pt" to="520.7pt,5.2pt" o:gfxdata="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" strokecolor="#974706 [1609]" strokeweight="1pt">
               <v:stroke endcap="round"/>
@@ -11632,9 +11644,9 @@
             </wp:anchor>
           </w:drawing>
         </mc:Choice>
-        <mc:Fallback>
+        <mc:Fallback xmlns:w16du="http://schemas.microsoft.com/office/word/2023/wordml/word16du">
           <w:pict>
-            <v:shape w14:anchorId="60DB5C39" id="Text Box 4" o:spid="_x0000_s1028" type="#_x0000_t202" style="position:absolute;margin-left:444.65pt;margin-top:26.95pt;width:70.9pt;height:15.9pt;z-index:251663360;visibility:visible;mso-wrap-style:square;mso-width-percent:0;mso-height-percent:0;mso-wrap-distance-left:9pt;mso-wrap-distance-top:0;mso-wrap-distance-right:9pt;mso-wrap-distance-bottom:0;mso-position-horizontal:absolute;mso-position-horizontal-relative:text;mso-position-vertical:absolute;mso-position-vertical-relative:text;mso-width-percent:0;mso-height-percent:0;mso-width-relative:page;mso-height-relative:page;v-text-anchor:middle" o:gfxdata="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" filled="f" stroked="f" strokeweight=".5pt">
+            <v:shape w14:anchorId="60DB5C39" id="Text Box 4" o:spid="_x0000_s1028" type="#_x0000_t202" style="position:absolute;margin-left:444.65pt;margin-top:26.95pt;width:70.9pt;height:15.9pt;z-index:251663360;visibility:visible;mso-wrap-style:square;mso-width-percent:0;mso-height-percent:0;mso-wrap-distance-left:9pt;mso-wrap-distance-top:0;mso-wrap-distance-right:9pt;mso-wrap-distance-bottom:0;mso-position-horizontal:absolute;mso-position-horizontal-relative:text;mso-position-vertical:absolute;mso-position-vertical-relative:text;mso-width-percent:0;mso-height-percent:0;mso-width-relative:page;mso-height-relative:page;v-text-anchor:middle" o:gfxdata="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" filled="f" stroked="f" strokeweight=".5pt">
               <v:textbox inset="0,0,0,0">
                 <w:txbxContent>
                   <w:p>
@@ -11745,7 +11757,7 @@
 </file>
 
 <file path=word/footnotes.xml><?xml version="1.0" encoding="utf-8"?>
-<w:footnotes xmlns:wpc="http://schemas.microsoft.com/office/word/2010/wordprocessingCanvas" xmlns:cx="http://schemas.microsoft.com/office/drawing/2014/chartex" xmlns:cx1="http://schemas.microsoft.com/office/drawing/2015/9/8/chartex" xmlns:cx2="http://schemas.microsoft.com/office/drawing/2015/10/21/chartex" xmlns:cx3="http://schemas.microsoft.com/office/drawing/2016/5/9/chartex" xmlns:cx4="http://schemas.microsoft.com/office/drawing/2016/5/10/chartex" xmlns:cx5="http://schemas.microsoft.com/office/drawing/2016/5/11/chartex" xmlns:cx6="http://schemas.microsoft.com/office/drawing/2016/5/12/chartex" xmlns:cx7="http://schemas.microsoft.com/office/drawing/2016/5/13/chartex" xmlns:cx8="http://schemas.microsoft.com/office/drawing/2016/5/14/chartex" xmlns:mc="http://schemas.openxmlformats.org/markup-compatibility/2006" xmlns:aink="http://schemas.microsoft.com/office/drawing/2016/ink" xmlns:am3d="http://schemas.microsoft.com/office/drawing/2017/model3d" xmlns:o="urn:schemas-microsoft-com:office:office" xmlns:oel="http://schemas.microsoft.com/office/2019/extlst" xmlns:r="http://schemas.openxmlformats.org/officeDocument/2006/relationships" xmlns:m="http://schemas.openxmlformats.org/officeDocument/2006/math" xmlns:v="urn:schemas-microsoft-com:vml" xmlns:wp14="http://schemas.microsoft.com/office/word/2010/wordprocessingDrawing" xmlns:wp="http://schemas.openxmlformats.org/drawingml/2006/wordprocessingDrawing" xmlns:w10="urn:schemas-microsoft-com:office:word" xmlns:w="http://schemas.openxmlformats.org/wordprocessingml/2006/main" xmlns:w14="http://schemas.microsoft.com/office/word/2010/wordml" xmlns:w15="http://schemas.microsoft.com/office/word/2012/wordml" xmlns:w16cex="http://schemas.microsoft.com/office/word/2018/wordml/cex" xmlns:w16cid="http://schemas.microsoft.com/office/word/2016/wordml/cid" xmlns:w16="http://schemas.microsoft.com/office/word/2018/wordml" xmlns:w16du="http://schemas.microsoft.com/office/word/2023/wordml/word16du" xmlns:w16sdtdh="http://schemas.microsoft.com/office/word/2020/wordml/sdtdatahash" xmlns:w16se="http://schemas.microsoft.com/office/word/2015/wordml/symex" xmlns:wpg="http://schemas.microsoft.com/office/word/2010/wordprocessingGroup" xmlns:wpi="http://schemas.microsoft.com/office/word/2010/wordprocessingInk" xmlns:wne="http://schemas.microsoft.com/office/word/2006/wordml" xmlns:wps="http://schemas.microsoft.com/office/word/2010/wordprocessingShape" mc:Ignorable="w14 w15 w16se w16cid w16 w16cex w16sdtdh wp14">
+<w:footnotes xmlns:wpc="http://schemas.microsoft.com/office/word/2010/wordprocessingCanvas" xmlns:cx="http://schemas.microsoft.com/office/drawing/2014/chartex" xmlns:cx1="http://schemas.microsoft.com/office/drawing/2015/9/8/chartex" xmlns:cx2="http://schemas.microsoft.com/office/drawing/2015/10/21/chartex" xmlns:cx3="http://schemas.microsoft.com/office/drawing/2016/5/9/chartex" xmlns:cx4="http://schemas.microsoft.com/office/drawing/2016/5/10/chartex" xmlns:cx5="http://schemas.microsoft.com/office/drawing/2016/5/11/chartex" xmlns:cx6="http://schemas.microsoft.com/office/drawing/2016/5/12/chartex" xmlns:cx7="http://schemas.microsoft.com/office/drawing/2016/5/13/chartex" xmlns:cx8="http://schemas.microsoft.com/office/drawing/2016/5/14/chartex" xmlns:mc="http://schemas.openxmlformats.org/markup-compatibility/2006" xmlns:aink="http://schemas.microsoft.com/office/drawing/2016/ink" xmlns:am3d="http://schemas.microsoft.com/office/drawing/2017/model3d" xmlns:o="urn:schemas-microsoft-com:office:office" xmlns:oel="http://schemas.microsoft.com/office/2019/extlst" xmlns:r="http://schemas.openxmlformats.org/officeDocument/2006/relationships" xmlns:m="http://schemas.openxmlformats.org/officeDocument/2006/math" xmlns:v="urn:schemas-microsoft-com:vml" xmlns:wp14="http://schemas.microsoft.com/office/word/2010/wordprocessingDrawing" xmlns:wp="http://schemas.openxmlformats.org/drawingml/2006/wordprocessingDrawing" xmlns:w10="urn:schemas-microsoft-com:office:word" xmlns:w="http://schemas.openxmlformats.org/wordprocessingml/2006/main" xmlns:w14="http://schemas.microsoft.com/office/word/2010/wordml" xmlns:w15="http://schemas.microsoft.com/office/word/2012/wordml" xmlns:w16cex="http://schemas.microsoft.com/office/word/2018/wordml/cex" xmlns:w16cid="http://schemas.microsoft.com/office/word/2016/wordml/cid" xmlns:w16="http://schemas.microsoft.com/office/word/2018/wordml" xmlns:w16sdtdh="http://schemas.microsoft.com/office/word/2020/wordml/sdtdatahash" xmlns:w16se="http://schemas.microsoft.com/office/word/2015/wordml/symex" xmlns:wpg="http://schemas.microsoft.com/office/word/2010/wordprocessingGroup" xmlns:wpi="http://schemas.microsoft.com/office/word/2010/wordprocessingInk" xmlns:wne="http://schemas.microsoft.com/office/word/2006/wordml" xmlns:wps="http://schemas.microsoft.com/office/word/2010/wordprocessingShape" mc:Ignorable="w14 w15 w16se w16cid w16 w16cex w16sdtdh wp14">
   <w:footnote w:type="separator" w:id="-1">
     <w:p>
       <w:pPr>
@@ -11770,7 +11782,7 @@
 </file>
 
 <file path=word/header1.xml><?xml version="1.0" encoding="utf-8"?>
-<w:hdr xmlns:wpc="http://schemas.microsoft.com/office/word/2010/wordprocessingCanvas" xmlns:cx="http://schemas.microsoft.com/office/drawing/2014/chartex" xmlns:cx1="http://schemas.microsoft.com/office/drawing/2015/9/8/chartex" xmlns:cx2="http://schemas.microsoft.com/office/drawing/2015/10/21/chartex" xmlns:cx3="http://schemas.microsoft.com/office/drawing/2016/5/9/chartex" xmlns:cx4="http://schemas.microsoft.com/office/drawing/2016/5/10/chartex" xmlns:cx5="http://schemas.microsoft.com/office/drawing/2016/5/11/chartex" xmlns:cx6="http://schemas.microsoft.com/office/drawing/2016/5/12/chartex" xmlns:cx7="http://schemas.microsoft.com/office/drawing/2016/5/13/chartex" xmlns:cx8="http://schemas.microsoft.com/office/drawing/2016/5/14/chartex" xmlns:mc="http://schemas.openxmlformats.org/markup-compatibility/2006" xmlns:aink="http://schemas.microsoft.com/office/drawing/2016/ink" xmlns:am3d="http://schemas.microsoft.com/office/drawing/2017/model3d" xmlns:o="urn:schemas-microsoft-com:office:office" xmlns:oel="http://schemas.microsoft.com/office/2019/extlst" xmlns:r="http://schemas.openxmlformats.org/officeDocument/2006/relationships" xmlns:m="http://schemas.openxmlformats.org/officeDocument/2006/math" xmlns:v="urn:schemas-microsoft-com:vml" xmlns:wp14="http://schemas.microsoft.com/office/word/2010/wordprocessingDrawing" xmlns:wp="http://schemas.openxmlformats.org/drawingml/2006/wordprocessingDrawing" xmlns:w10="urn:schemas-microsoft-com:office:word" xmlns:w="http://schemas.openxmlformats.org/wordprocessingml/2006/main" xmlns:w14="http://schemas.microsoft.com/office/word/2010/wordml" xmlns:w15="http://schemas.microsoft.com/office/word/2012/wordml" xmlns:w16cex="http://schemas.microsoft.com/office/word/2018/wordml/cex" xmlns:w16cid="http://schemas.microsoft.com/office/word/2016/wordml/cid" xmlns:w16="http://schemas.microsoft.com/office/word/2018/wordml" xmlns:w16du="http://schemas.microsoft.com/office/word/2023/wordml/word16du" xmlns:w16sdtdh="http://schemas.microsoft.com/office/word/2020/wordml/sdtdatahash" xmlns:w16se="http://schemas.microsoft.com/office/word/2015/wordml/symex" xmlns:wpg="http://schemas.microsoft.com/office/word/2010/wordprocessingGroup" xmlns:wpi="http://schemas.microsoft.com/office/word/2010/wordprocessingInk" xmlns:wne="http://schemas.microsoft.com/office/word/2006/wordml" xmlns:wps="http://schemas.microsoft.com/office/word/2010/wordprocessingShape" mc:Ignorable="w14 w15 w16se w16cid w16 w16cex w16sdtdh wp14">
+<w:hdr xmlns:wpc="http://schemas.microsoft.com/office/word/2010/wordprocessingCanvas" xmlns:cx="http://schemas.microsoft.com/office/drawing/2014/chartex" xmlns:cx1="http://schemas.microsoft.com/office/drawing/2015/9/8/chartex" xmlns:cx2="http://schemas.microsoft.com/office/drawing/2015/10/21/chartex" xmlns:cx3="http://schemas.microsoft.com/office/drawing/2016/5/9/chartex" xmlns:cx4="http://schemas.microsoft.com/office/drawing/2016/5/10/chartex" xmlns:cx5="http://schemas.microsoft.com/office/drawing/2016/5/11/chartex" xmlns:cx6="http://schemas.microsoft.com/office/drawing/2016/5/12/chartex" xmlns:cx7="http://schemas.microsoft.com/office/drawing/2016/5/13/chartex" xmlns:cx8="http://schemas.microsoft.com/office/drawing/2016/5/14/chartex" xmlns:mc="http://schemas.openxmlformats.org/markup-compatibility/2006" xmlns:aink="http://schemas.microsoft.com/office/drawing/2016/ink" xmlns:am3d="http://schemas.microsoft.com/office/drawing/2017/model3d" xmlns:o="urn:schemas-microsoft-com:office:office" xmlns:oel="http://schemas.microsoft.com/office/2019/extlst" xmlns:r="http://schemas.openxmlformats.org/officeDocument/2006/relationships" xmlns:m="http://schemas.openxmlformats.org/officeDocument/2006/math" xmlns:v="urn:schemas-microsoft-com:vml" xmlns:wp14="http://schemas.microsoft.com/office/word/2010/wordprocessingDrawing" xmlns:wp="http://schemas.openxmlformats.org/drawingml/2006/wordprocessingDrawing" xmlns:w10="urn:schemas-microsoft-com:office:word" xmlns:w="http://schemas.openxmlformats.org/wordprocessingml/2006/main" xmlns:w14="http://schemas.microsoft.com/office/word/2010/wordml" xmlns:w15="http://schemas.microsoft.com/office/word/2012/wordml" xmlns:w16cex="http://schemas.microsoft.com/office/word/2018/wordml/cex" xmlns:w16cid="http://schemas.microsoft.com/office/word/2016/wordml/cid" xmlns:w16="http://schemas.microsoft.com/office/word/2018/wordml" xmlns:w16sdtdh="http://schemas.microsoft.com/office/word/2020/wordml/sdtdatahash" xmlns:w16se="http://schemas.microsoft.com/office/word/2015/wordml/symex" xmlns:wpg="http://schemas.microsoft.com/office/word/2010/wordprocessingGroup" xmlns:wpi="http://schemas.microsoft.com/office/word/2010/wordprocessingInk" xmlns:wne="http://schemas.microsoft.com/office/word/2006/wordml" xmlns:wps="http://schemas.microsoft.com/office/word/2010/wordprocessingShape" mc:Ignorable="w14 w15 w16se w16cid w16 w16cex w16sdtdh wp14">
   <w:p>
     <w:pPr>
       <w:pStyle w:val="Header"/>
@@ -11781,7 +11793,7 @@
 </file>
 
 <file path=word/numbering.xml><?xml version="1.0" encoding="utf-8"?>
-<w:numbering xmlns:wpc="http://schemas.microsoft.com/office/word/2010/wordprocessingCanvas" xmlns:cx="http://schemas.microsoft.com/office/drawing/2014/chartex" xmlns:cx1="http://schemas.microsoft.com/office/drawing/2015/9/8/chartex" xmlns:cx2="http://schemas.microsoft.com/office/drawing/2015/10/21/chartex" xmlns:cx3="http://schemas.microsoft.com/office/drawing/2016/5/9/chartex" xmlns:cx4="http://schemas.microsoft.com/office/drawing/2016/5/10/chartex" xmlns:cx5="http://schemas.microsoft.com/office/drawing/2016/5/11/chartex" xmlns:cx6="http://schemas.microsoft.com/office/drawing/2016/5/12/chartex" xmlns:cx7="http://schemas.microsoft.com/office/drawing/2016/5/13/chartex" xmlns:cx8="http://schemas.microsoft.com/office/drawing/2016/5/14/chartex" xmlns:mc="http://schemas.openxmlformats.org/markup-compatibility/2006" xmlns:aink="http://schemas.microsoft.com/office/drawing/2016/ink" xmlns:am3d="http://schemas.microsoft.com/office/drawing/2017/model3d" xmlns:o="urn:schemas-microsoft-com:office:office" xmlns:oel="http://schemas.microsoft.com/office/2019/extlst" xmlns:r="http://schemas.openxmlformats.org/officeDocument/2006/relationships" xmlns:m="http://schemas.openxmlformats.org/officeDocument/2006/math" xmlns:v="urn:schemas-microsoft-com:vml" xmlns:wp14="http://schemas.microsoft.com/office/word/2010/wordprocessingDrawing" xmlns:wp="http://schemas.openxmlformats.org/drawingml/2006/wordprocessingDrawing" xmlns:w10="urn:schemas-microsoft-com:office:word" xmlns:w="http://schemas.openxmlformats.org/wordprocessingml/2006/main" xmlns:w14="http://schemas.microsoft.com/office/word/2010/wordml" xmlns:w15="http://schemas.microsoft.com/office/word/2012/wordml" xmlns:w16cex="http://schemas.microsoft.com/office/word/2018/wordml/cex" xmlns:w16cid="http://schemas.microsoft.com/office/word/2016/wordml/cid" xmlns:w16="http://schemas.microsoft.com/office/word/2018/wordml" xmlns:w16du="http://schemas.microsoft.com/office/word/2023/wordml/word16du" xmlns:w16sdtdh="http://schemas.microsoft.com/office/word/2020/wordml/sdtdatahash" xmlns:w16se="http://schemas.microsoft.com/office/word/2015/wordml/symex" xmlns:wpg="http://schemas.microsoft.com/office/word/2010/wordprocessingGroup" xmlns:wpi="http://schemas.microsoft.com/office/word/2010/wordprocessingInk" xmlns:wne="http://schemas.microsoft.com/office/word/2006/wordml" xmlns:wps="http://schemas.microsoft.com/office/word/2010/wordprocessingShape" mc:Ignorable="w14 w15 w16se w16cid w16 w16cex w16sdtdh wp14">
+<w:numbering xmlns:wpc="http://schemas.microsoft.com/office/word/2010/wordprocessingCanvas" xmlns:cx="http://schemas.microsoft.com/office/drawing/2014/chartex" xmlns:cx1="http://schemas.microsoft.com/office/drawing/2015/9/8/chartex" xmlns:cx2="http://schemas.microsoft.com/office/drawing/2015/10/21/chartex" xmlns:cx3="http://schemas.microsoft.com/office/drawing/2016/5/9/chartex" xmlns:cx4="http://schemas.microsoft.com/office/drawing/2016/5/10/chartex" xmlns:cx5="http://schemas.microsoft.com/office/drawing/2016/5/11/chartex" xmlns:cx6="http://schemas.microsoft.com/office/drawing/2016/5/12/chartex" xmlns:cx7="http://schemas.microsoft.com/office/drawing/2016/5/13/chartex" xmlns:cx8="http://schemas.microsoft.com/office/drawing/2016/5/14/chartex" xmlns:mc="http://schemas.openxmlformats.org/markup-compatibility/2006" xmlns:aink="http://schemas.microsoft.com/office/drawing/2016/ink" xmlns:am3d="http://schemas.microsoft.com/office/drawing/2017/model3d" xmlns:o="urn:schemas-microsoft-com:office:office" xmlns:oel="http://schemas.microsoft.com/office/2019/extlst" xmlns:r="http://schemas.openxmlformats.org/officeDocument/2006/relationships" xmlns:m="http://schemas.openxmlformats.org/officeDocument/2006/math" xmlns:v="urn:schemas-microsoft-com:vml" xmlns:wp14="http://schemas.microsoft.com/office/word/2010/wordprocessingDrawing" xmlns:wp="http://schemas.openxmlformats.org/drawingml/2006/wordprocessingDrawing" xmlns:w10="urn:schemas-microsoft-com:office:word" xmlns:w="http://schemas.openxmlformats.org/wordprocessingml/2006/main" xmlns:w14="http://schemas.microsoft.com/office/word/2010/wordml" xmlns:w15="http://schemas.microsoft.com/office/word/2012/wordml" xmlns:w16cex="http://schemas.microsoft.com/office/word/2018/wordml/cex" xmlns:w16cid="http://schemas.microsoft.com/office/word/2016/wordml/cid" xmlns:w16="http://schemas.microsoft.com/office/word/2018/wordml" xmlns:w16sdtdh="http://schemas.microsoft.com/office/word/2020/wordml/sdtdatahash" xmlns:w16se="http://schemas.microsoft.com/office/word/2015/wordml/symex" xmlns:wpg="http://schemas.microsoft.com/office/word/2010/wordprocessingGroup" xmlns:wpi="http://schemas.microsoft.com/office/word/2010/wordprocessingInk" xmlns:wne="http://schemas.microsoft.com/office/word/2006/wordml" xmlns:wps="http://schemas.microsoft.com/office/word/2010/wordprocessingShape" mc:Ignorable="w14 w15 w16se w16cid w16 w16cex w16sdtdh wp14">
   <w:abstractNum w:abstractNumId="0" w15:restartNumberingAfterBreak="0">
     <w:nsid w:val="01567C4B"/>
     <w:multiLevelType w:val="hybridMultilevel"/>
@@ -17370,7 +17382,7 @@
     <w:lsdException w:name="header" w:semiHidden="1" w:unhideWhenUsed="1"/>
     <w:lsdException w:name="footer" w:semiHidden="1" w:unhideWhenUsed="1"/>
     <w:lsdException w:name="index heading" w:semiHidden="1" w:unhideWhenUsed="1"/>
-    <w:lsdException w:name="caption" w:semiHidden="1" w:uiPriority="0" w:unhideWhenUsed="1" w:qFormat="1"/>
+    <w:lsdException w:name="caption" w:semiHidden="1" w:uiPriority="0" w:unhideWhenUsed="1"/>
     <w:lsdException w:name="table of figures" w:semiHidden="1" w:unhideWhenUsed="1"/>
     <w:lsdException w:name="envelope address" w:semiHidden="1" w:unhideWhenUsed="1"/>
     <w:lsdException w:name="envelope return" w:semiHidden="1" w:unhideWhenUsed="1"/>
@@ -18168,7 +18180,6 @@
   <w:style w:type="paragraph" w:styleId="Caption">
     <w:name w:val="caption"/>
     <w:basedOn w:val="Normal"/>
-    <w:qFormat/>
     <w:rsid w:val="001F66C8"/>
     <w:pPr>
       <w:suppressLineNumbers/>

--- a/Courses/Software-Sciences/Module-1-OOP/07.2-Classes-and-Objects-Advanced/07.2-Classes-and-Objects-Advanced-Exercises.docx
+++ b/Courses/Software-Sciences/Module-1-OOP/07.2-Classes-and-Objects-Advanced/07.2-Classes-and-Objects-Advanced-Exercises.docx
@@ -170,6 +170,175 @@
     </w:p>
     <w:p>
       <w:pPr>
+        <w:spacing w:before="300"/>
+        <w:rPr>
+          <w:rStyle w:val="Hyperlink"/>
+          <w:rFonts w:ascii="Calibri" w:hAnsi="Calibri" w:cs="Calibri"/>
+          <w:color w:val="auto"/>
+          <w:u w:val="none"/>
+        </w:rPr>
+      </w:pPr>
+      <w:r>
+        <w:rPr>
+          <w:rFonts w:ascii="Calibri" w:hAnsi="Calibri" w:cs="Calibri"/>
+          <w:b/>
+          <w:bCs/>
+          <w:lang w:val="bg-BG"/>
+        </w:rPr>
+        <w:t>Важно:</w:t>
+      </w:r>
+      <w:r>
+        <w:rPr>
+          <w:rFonts w:ascii="Calibri" w:hAnsi="Calibri" w:cs="Calibri"/>
+          <w:b/>
+          <w:bCs/>
+        </w:rPr>
+        <w:t xml:space="preserve"> </w:t>
+      </w:r>
+      <w:r>
+        <w:rPr>
+          <w:rFonts w:ascii="Calibri" w:hAnsi="Calibri" w:cs="Calibri"/>
+          <w:lang w:val="bg-BG"/>
+        </w:rPr>
+        <w:t xml:space="preserve">За да предадете решението на всяка задача в </w:t>
+      </w:r>
+      <w:r>
+        <w:rPr>
+          <w:rFonts w:ascii="Calibri" w:hAnsi="Calibri" w:cs="Calibri"/>
+          <w:b/>
+          <w:bCs/>
+        </w:rPr>
+        <w:t xml:space="preserve">Judge </w:t>
+      </w:r>
+      <w:r>
+        <w:rPr>
+          <w:rFonts w:ascii="Calibri" w:hAnsi="Calibri" w:cs="Calibri"/>
+          <w:b/>
+          <w:bCs/>
+          <w:lang w:val="bg-BG"/>
+        </w:rPr>
+        <w:t>системата</w:t>
+      </w:r>
+      <w:r>
+        <w:rPr>
+          <w:rFonts w:ascii="Calibri" w:hAnsi="Calibri" w:cs="Calibri"/>
+          <w:lang w:val="bg-BG"/>
+        </w:rPr>
+        <w:t xml:space="preserve">, създайте и качете </w:t>
+      </w:r>
+      <w:r>
+        <w:rPr>
+          <w:rFonts w:ascii="Calibri" w:hAnsi="Calibri" w:cs="Calibri"/>
+          <w:b/>
+          <w:bCs/>
+          <w:lang w:val="bg-BG"/>
+        </w:rPr>
+        <w:t>архив</w:t>
+      </w:r>
+      <w:r>
+        <w:rPr>
+          <w:rFonts w:ascii="Calibri" w:hAnsi="Calibri" w:cs="Calibri"/>
+          <w:lang w:val="bg-BG"/>
+        </w:rPr>
+        <w:t xml:space="preserve"> (</w:t>
+      </w:r>
+      <w:r>
+        <w:rPr>
+          <w:rFonts w:ascii="Calibri" w:hAnsi="Calibri" w:cs="Calibri"/>
+        </w:rPr>
+        <w:t>.</w:t>
+      </w:r>
+      <w:r>
+        <w:rPr>
+          <w:rFonts w:ascii="Calibri" w:hAnsi="Calibri" w:cs="Calibri"/>
+          <w:b/>
+          <w:bCs/>
+        </w:rPr>
+        <w:t>zip</w:t>
+      </w:r>
+      <w:r>
+        <w:rPr>
+          <w:rFonts w:ascii="Calibri" w:hAnsi="Calibri" w:cs="Calibri"/>
+        </w:rPr>
+        <w:t>)</w:t>
+      </w:r>
+      <w:r>
+        <w:rPr>
+          <w:rFonts w:ascii="Calibri" w:hAnsi="Calibri" w:cs="Calibri"/>
+          <w:lang w:val="bg-BG"/>
+        </w:rPr>
+        <w:t xml:space="preserve"> с всички файлове на проекта </w:t>
+      </w:r>
+      <w:r>
+        <w:rPr>
+          <w:rFonts w:ascii="Calibri" w:hAnsi="Calibri" w:cs="Calibri"/>
+          <w:b/>
+          <w:bCs/>
+          <w:lang w:val="bg-BG"/>
+        </w:rPr>
+        <w:t xml:space="preserve">без </w:t>
+      </w:r>
+      <w:r>
+        <w:rPr>
+          <w:rFonts w:ascii="Calibri" w:hAnsi="Calibri" w:cs="Calibri"/>
+          <w:lang w:val="bg-BG"/>
+        </w:rPr>
+        <w:t>папките</w:t>
+      </w:r>
+      <w:r>
+        <w:rPr>
+          <w:rFonts w:ascii="Calibri" w:hAnsi="Calibri" w:cs="Calibri"/>
+          <w:b/>
+          <w:bCs/>
+          <w:lang w:val="bg-BG"/>
+        </w:rPr>
+        <w:t xml:space="preserve"> </w:t>
+      </w:r>
+      <w:r>
+        <w:rPr>
+          <w:rFonts w:ascii="Calibri" w:hAnsi="Calibri" w:cs="Calibri"/>
+          <w:b/>
+          <w:bCs/>
+        </w:rPr>
+        <w:t>bin</w:t>
+      </w:r>
+      <w:r>
+        <w:rPr>
+          <w:rFonts w:ascii="Calibri" w:hAnsi="Calibri" w:cs="Calibri"/>
+        </w:rPr>
+        <w:t xml:space="preserve"> </w:t>
+      </w:r>
+      <w:r>
+        <w:rPr>
+          <w:rFonts w:ascii="Calibri" w:hAnsi="Calibri" w:cs="Calibri"/>
+          <w:lang w:val="bg-BG"/>
+        </w:rPr>
+        <w:t xml:space="preserve">и </w:t>
+      </w:r>
+      <w:r>
+        <w:rPr>
+          <w:rFonts w:ascii="Calibri" w:hAnsi="Calibri" w:cs="Calibri"/>
+          <w:b/>
+          <w:bCs/>
+        </w:rPr>
+        <w:t>obj</w:t>
+      </w:r>
+      <w:r>
+        <w:rPr>
+          <w:rFonts w:ascii="Calibri" w:hAnsi="Calibri" w:cs="Calibri"/>
+        </w:rPr>
+        <w:t>.</w:t>
+      </w:r>
+      <w:r>
+        <w:rPr>
+          <w:rFonts w:ascii="Calibri" w:hAnsi="Calibri" w:cs="Calibri"/>
+          <w:lang w:val="bg-BG"/>
+        </w:rPr>
+        <w:t xml:space="preserve"> </w:t>
+      </w:r>
+    </w:p>
+    <w:p>
+      <w:pPr>
         <w:pStyle w:val="Heading2"/>
         <w:numPr>
           <w:ilvl w:val="0"/>
@@ -702,6 +871,7 @@
         <w:rPr>
           <w:lang w:val="bg-BG"/>
         </w:rPr>
+        <w:lastRenderedPageBreak/>
         <w:t>Трябва да можете да използвате класа по следния начин</w:t>
       </w:r>
       <w:r>
@@ -709,21 +879,15 @@
       </w:r>
     </w:p>
     <w:p>
-      <w:pPr>
-        <w:rPr>
-          <w:lang w:val="bg-BG"/>
-        </w:rPr>
-      </w:pPr>
-      <w:r>
-        <w:rPr>
-          <w:noProof/>
-        </w:rPr>
-        <w:lastRenderedPageBreak/>
+      <w:r>
+        <w:rPr>
+          <w:noProof/>
+        </w:rPr>
         <w:drawing>
-          <wp:inline distT="0" distB="0" distL="0" distR="0" wp14:anchorId="5BB8C7F6" wp14:editId="5ADC12EA">
-            <wp:extent cx="5359400" cy="1491012"/>
-            <wp:effectExtent l="12700" t="12700" r="12700" b="7620"/>
-            <wp:docPr id="27" name="Picture 27" descr="Graphical user interface, text, application&#10;&#10;Description automatically generated"/>
+          <wp:inline distT="0" distB="0" distL="0" distR="0" wp14:anchorId="5BB8C7F6" wp14:editId="11A9E1A5">
+            <wp:extent cx="5692833" cy="1442388"/>
+            <wp:effectExtent l="12700" t="12700" r="9525" b="18415"/>
+            <wp:docPr id="27" name="Picture 27"/>
             <wp:cNvGraphicFramePr>
               <a:graphicFrameLocks xmlns:a="http://schemas.openxmlformats.org/drawingml/2006/main" noChangeAspect="1"/>
             </wp:cNvGraphicFramePr>
@@ -731,11 +895,17 @@
               <a:graphicData uri="http://schemas.openxmlformats.org/drawingml/2006/picture">
                 <pic:pic xmlns:pic="http://schemas.openxmlformats.org/drawingml/2006/picture">
                   <pic:nvPicPr>
-                    <pic:cNvPr id="27" name="Picture 27" descr="Graphical user interface, text, application&#10;&#10;Description automatically generated"/>
+                    <pic:cNvPr id="27" name="Picture 27"/>
                     <pic:cNvPicPr/>
                   </pic:nvPicPr>
                   <pic:blipFill>
-                    <a:blip r:embed="rId12"/>
+                    <a:blip r:embed="rId12" cstate="print">
+                      <a:extLst>
+                        <a:ext uri="{28A0092B-C50C-407E-A947-70E740481C1C}">
+                          <a14:useLocalDpi xmlns:a14="http://schemas.microsoft.com/office/drawing/2010/main" val="0"/>
+                        </a:ext>
+                      </a:extLst>
+                    </a:blip>
                     <a:stretch>
                       <a:fillRect/>
                     </a:stretch>
@@ -743,7 +913,7 @@
                   <pic:spPr>
                     <a:xfrm>
                       <a:off x="0" y="0"/>
-                      <a:ext cx="5382053" cy="1497314"/>
+                      <a:ext cx="5712966" cy="1447489"/>
                     </a:xfrm>
                     <a:prstGeom prst="rect">
                       <a:avLst/>
@@ -765,6 +935,75 @@
     </w:p>
     <w:p>
       <w:pPr>
+        <w:rPr>
+          <w:lang w:val="bg-BG"/>
+        </w:rPr>
+      </w:pPr>
+      <w:r>
+        <w:rPr>
+          <w:b/>
+          <w:bCs/>
+          <w:lang w:val="bg-BG"/>
+        </w:rPr>
+        <w:t>Очакван резултат</w:t>
+      </w:r>
+      <w:r>
+        <w:rPr>
+          <w:lang w:val="bg-BG"/>
+        </w:rPr>
+        <w:t>:</w:t>
+      </w:r>
+    </w:p>
+    <w:p>
+      <w:r>
+        <w:rPr>
+          <w:lang w:val="bg-BG"/>
+        </w:rPr>
+        <w:drawing>
+          <wp:inline distT="0" distB="0" distL="0" distR="0" wp14:anchorId="5B261BE2" wp14:editId="2E7CC6AC">
+            <wp:extent cx="2045959" cy="892940"/>
+            <wp:effectExtent l="0" t="0" r="0" b="0"/>
+            <wp:docPr id="592005944" name="Picture 1"/>
+            <wp:cNvGraphicFramePr>
+              <a:graphicFrameLocks xmlns:a="http://schemas.openxmlformats.org/drawingml/2006/main" noChangeAspect="1"/>
+            </wp:cNvGraphicFramePr>
+            <a:graphic xmlns:a="http://schemas.openxmlformats.org/drawingml/2006/main">
+              <a:graphicData uri="http://schemas.openxmlformats.org/drawingml/2006/picture">
+                <pic:pic xmlns:pic="http://schemas.openxmlformats.org/drawingml/2006/picture">
+                  <pic:nvPicPr>
+                    <pic:cNvPr id="592005944" name="Picture 1"/>
+                    <pic:cNvPicPr/>
+                  </pic:nvPicPr>
+                  <pic:blipFill>
+                    <a:blip r:embed="rId13">
+                      <a:extLst>
+                        <a:ext uri="{28A0092B-C50C-407E-A947-70E740481C1C}">
+                          <a14:useLocalDpi xmlns:a14="http://schemas.microsoft.com/office/drawing/2010/main" val="0"/>
+                        </a:ext>
+                      </a:extLst>
+                    </a:blip>
+                    <a:stretch>
+                      <a:fillRect/>
+                    </a:stretch>
+                  </pic:blipFill>
+                  <pic:spPr>
+                    <a:xfrm>
+                      <a:off x="0" y="0"/>
+                      <a:ext cx="2045959" cy="892940"/>
+                    </a:xfrm>
+                    <a:prstGeom prst="rect">
+                      <a:avLst/>
+                    </a:prstGeom>
+                  </pic:spPr>
+                </pic:pic>
+              </a:graphicData>
+            </a:graphic>
+          </wp:inline>
+        </w:drawing>
+      </w:r>
+    </w:p>
+    <w:p>
+      <w:pPr>
         <w:pStyle w:val="Heading2"/>
         <w:numPr>
           <w:ilvl w:val="0"/>
@@ -839,58 +1078,33 @@
         <w:t xml:space="preserve">в </w:t>
       </w:r>
       <w:r>
-        <w:t xml:space="preserve">namespace </w:t>
+        <w:rPr>
+          <w:lang w:val="bg-BG"/>
+        </w:rPr>
+        <w:t xml:space="preserve">същия </w:t>
+      </w:r>
+      <w:r>
+        <w:t>namespace</w:t>
+      </w:r>
+      <w:r>
+        <w:rPr>
+          <w:lang w:val="bg-BG"/>
+        </w:rPr>
+        <w:t xml:space="preserve"> (</w:t>
+      </w:r>
+      <w:r>
+        <w:rPr>
+          <w:rFonts w:ascii="Consolas" w:hAnsi="Consolas" w:cs="Consolas"/>
+          <w:b/>
+          <w:bCs/>
+        </w:rPr>
+        <w:t>_01_</w:t>
       </w:r>
       <w:r>
         <w:rPr>
           <w:rStyle w:val="CodeChar"/>
         </w:rPr>
         <w:t>CarManufacturer</w:t>
-      </w:r>
-      <w:r>
-        <w:rPr>
-          <w:rStyle w:val="CodeChar"/>
-          <w:b w:val="0"/>
-          <w:bCs/>
-        </w:rPr>
-        <w:t>.</w:t>
-      </w:r>
-    </w:p>
-    <w:p>
-      <w:pPr>
-        <w:rPr>
-          <w:rFonts w:ascii="Consolas" w:hAnsi="Consolas"/>
-          <w:bCs/>
-          <w:noProof/>
-          <w:lang w:val="bg-BG"/>
-        </w:rPr>
-      </w:pPr>
-      <w:r>
-        <w:rPr>
-          <w:lang w:val="bg-BG"/>
-        </w:rPr>
-        <w:t xml:space="preserve">Създайте </w:t>
-      </w:r>
-      <w:r>
-        <w:rPr>
-          <w:rStyle w:val="CodeChar"/>
-          <w:lang w:val="bg-BG"/>
-        </w:rPr>
-        <w:t xml:space="preserve">публичен клас </w:t>
-      </w:r>
-      <w:r>
-        <w:rPr>
-          <w:rStyle w:val="CodeChar"/>
-        </w:rPr>
-        <w:t>Car</w:t>
-      </w:r>
-      <w:r>
-        <w:rPr>
-          <w:rStyle w:val="CodeChar"/>
-          <w:b w:val="0"/>
-          <w:bCs/>
-        </w:rPr>
-        <w:t xml:space="preserve"> </w:t>
       </w:r>
       <w:r>
         <w:rPr>
@@ -898,9 +1112,148 @@
           <w:rFonts w:ascii="Calibri" w:hAnsi="Calibri" w:cs="Calibri"/>
           <w:b w:val="0"/>
           <w:bCs/>
-          <w:lang w:val="bg-BG"/>
-        </w:rPr>
-        <w:t>с допълнителни полета</w:t>
+        </w:rPr>
+        <w:t>)</w:t>
+      </w:r>
+      <w:r>
+        <w:rPr>
+          <w:rStyle w:val="CodeChar"/>
+          <w:rFonts w:ascii="Calibri" w:hAnsi="Calibri" w:cs="Calibri"/>
+          <w:b w:val="0"/>
+          <w:bCs/>
+        </w:rPr>
+        <w:t>.</w:t>
+      </w:r>
+    </w:p>
+    <w:p>
+      <w:pPr>
+        <w:rPr>
+          <w:rFonts w:ascii="Consolas" w:hAnsi="Consolas"/>
+          <w:bCs/>
+          <w:noProof/>
+          <w:lang w:val="bg-BG"/>
+        </w:rPr>
+      </w:pPr>
+      <w:r>
+        <w:rPr>
+          <w:b/>
+          <w:bCs/>
+          <w:lang w:val="bg-BG"/>
+        </w:rPr>
+        <w:t>Допълнете</w:t>
+      </w:r>
+      <w:r>
+        <w:rPr>
+          <w:lang w:val="bg-BG"/>
+        </w:rPr>
+        <w:t xml:space="preserve"> </w:t>
+      </w:r>
+      <w:r>
+        <w:rPr>
+          <w:rStyle w:val="CodeChar"/>
+          <w:rFonts w:ascii="Calibri" w:hAnsi="Calibri" w:cs="Calibri"/>
+          <w:lang w:val="bg-BG"/>
+        </w:rPr>
+        <w:t>публич</w:t>
+      </w:r>
+      <w:r>
+        <w:rPr>
+          <w:rStyle w:val="CodeChar"/>
+          <w:rFonts w:ascii="Calibri" w:hAnsi="Calibri" w:cs="Calibri"/>
+          <w:lang w:val="bg-BG"/>
+        </w:rPr>
+        <w:t>ния</w:t>
+      </w:r>
+      <w:r>
+        <w:rPr>
+          <w:rStyle w:val="CodeChar"/>
+          <w:rFonts w:ascii="Calibri" w:hAnsi="Calibri" w:cs="Calibri"/>
+          <w:lang w:val="bg-BG"/>
+        </w:rPr>
+        <w:t xml:space="preserve"> клас</w:t>
+      </w:r>
+      <w:r>
+        <w:rPr>
+          <w:rStyle w:val="CodeChar"/>
+          <w:rFonts w:ascii="Calibri" w:hAnsi="Calibri" w:cs="Calibri"/>
+          <w:lang w:val="bg-BG"/>
+        </w:rPr>
+        <w:t xml:space="preserve"> </w:t>
+      </w:r>
+      <w:r>
+        <w:rPr>
+          <w:rStyle w:val="CodeChar"/>
+        </w:rPr>
+        <w:t>Car</w:t>
+      </w:r>
+      <w:r>
+        <w:rPr>
+          <w:rStyle w:val="CodeChar"/>
+          <w:rFonts w:ascii="Calibri" w:hAnsi="Calibri" w:cs="Calibri"/>
+          <w:b w:val="0"/>
+          <w:bCs/>
+        </w:rPr>
+        <w:t xml:space="preserve"> </w:t>
+      </w:r>
+      <w:r>
+        <w:rPr>
+          <w:rStyle w:val="CodeChar"/>
+          <w:rFonts w:ascii="Calibri" w:hAnsi="Calibri" w:cs="Calibri"/>
+          <w:b w:val="0"/>
+          <w:bCs/>
+          <w:lang w:val="bg-BG"/>
+        </w:rPr>
+        <w:t>от предишната задача</w:t>
+      </w:r>
+      <w:r>
+        <w:rPr>
+          <w:rStyle w:val="CodeChar"/>
+          <w:rFonts w:ascii="Calibri" w:hAnsi="Calibri" w:cs="Calibri"/>
+          <w:b w:val="0"/>
+          <w:bCs/>
+          <w:lang w:val="bg-BG"/>
+        </w:rPr>
+        <w:t>с</w:t>
+      </w:r>
+      <w:r>
+        <w:rPr>
+          <w:rStyle w:val="CodeChar"/>
+          <w:rFonts w:ascii="Calibri" w:hAnsi="Calibri" w:cs="Calibri"/>
+          <w:b w:val="0"/>
+          <w:bCs/>
+          <w:lang w:val="bg-BG"/>
+        </w:rPr>
+        <w:t>ъс</w:t>
+      </w:r>
+      <w:r>
+        <w:rPr>
+          <w:rStyle w:val="CodeChar"/>
+          <w:rFonts w:ascii="Calibri" w:hAnsi="Calibri" w:cs="Calibri"/>
+          <w:b w:val="0"/>
+          <w:bCs/>
+          <w:lang w:val="bg-BG"/>
+        </w:rPr>
+        <w:t xml:space="preserve"> </w:t>
+      </w:r>
+      <w:r>
+        <w:rPr>
+          <w:rStyle w:val="CodeChar"/>
+          <w:rFonts w:ascii="Calibri" w:hAnsi="Calibri" w:cs="Calibri"/>
+          <w:b w:val="0"/>
+          <w:bCs/>
+          <w:lang w:val="bg-BG"/>
+        </w:rPr>
+        <w:t xml:space="preserve">следните </w:t>
+      </w:r>
+      <w:r>
+        <w:rPr>
+          <w:rStyle w:val="CodeChar"/>
+          <w:rFonts w:ascii="Calibri" w:hAnsi="Calibri" w:cs="Calibri"/>
+          <w:b w:val="0"/>
+          <w:bCs/>
+          <w:lang w:val="bg-BG"/>
+        </w:rPr>
+        <w:t>полета</w:t>
       </w:r>
       <w:r>
         <w:rPr>
@@ -953,14 +1306,15 @@
         </w:numPr>
         <w:jc w:val="both"/>
         <w:rPr>
-          <w:lang w:val="bg-BG"/>
-        </w:rPr>
-      </w:pPr>
-      <w:r>
-        <w:rPr>
-          <w:rStyle w:val="CodeChar"/>
-        </w:rPr>
-        <w:t>make: string</w:t>
+          <w:rStyle w:val="CodeChar"/>
+          <w:lang w:val="bg-BG"/>
+        </w:rPr>
+      </w:pPr>
+      <w:r>
+        <w:rPr>
+          <w:rStyle w:val="CodeChar"/>
+        </w:rPr>
+        <w:t>fuelQuantity: double</w:t>
       </w:r>
     </w:p>
     <w:p>
@@ -973,80 +1327,6 @@
         <w:jc w:val="both"/>
         <w:rPr>
           <w:rStyle w:val="CodeChar"/>
-          <w:b w:val="0"/>
-          <w:lang w:val="bg-BG"/>
-        </w:rPr>
-      </w:pPr>
-      <w:r>
-        <w:rPr>
-          <w:rStyle w:val="CodeChar"/>
-        </w:rPr>
-        <w:t>model:</w:t>
-      </w:r>
-      <w:r>
-        <w:rPr>
-          <w:noProof/>
-        </w:rPr>
-        <w:t xml:space="preserve"> </w:t>
-      </w:r>
-      <w:r>
-        <w:rPr>
-          <w:rStyle w:val="CodeChar"/>
-        </w:rPr>
-        <w:t>string</w:t>
-      </w:r>
-    </w:p>
-    <w:p>
-      <w:pPr>
-        <w:pStyle w:val="ListParagraph"/>
-        <w:numPr>
-          <w:ilvl w:val="0"/>
-          <w:numId w:val="2"/>
-        </w:numPr>
-        <w:jc w:val="both"/>
-        <w:rPr>
-          <w:rStyle w:val="CodeChar"/>
-          <w:b w:val="0"/>
-          <w:lang w:val="bg-BG"/>
-        </w:rPr>
-      </w:pPr>
-      <w:r>
-        <w:rPr>
-          <w:rStyle w:val="CodeChar"/>
-        </w:rPr>
-        <w:t>year: int</w:t>
-      </w:r>
-    </w:p>
-    <w:p>
-      <w:pPr>
-        <w:pStyle w:val="ListParagraph"/>
-        <w:numPr>
-          <w:ilvl w:val="0"/>
-          <w:numId w:val="2"/>
-        </w:numPr>
-        <w:jc w:val="both"/>
-        <w:rPr>
-          <w:rStyle w:val="CodeChar"/>
-          <w:lang w:val="bg-BG"/>
-        </w:rPr>
-      </w:pPr>
-      <w:r>
-        <w:rPr>
-          <w:rStyle w:val="CodeChar"/>
-        </w:rPr>
-        <w:t>fuelQuantity: double</w:t>
-      </w:r>
-    </w:p>
-    <w:p>
-      <w:pPr>
-        <w:pStyle w:val="ListParagraph"/>
-        <w:numPr>
-          <w:ilvl w:val="0"/>
-          <w:numId w:val="2"/>
-        </w:numPr>
-        <w:jc w:val="both"/>
-        <w:rPr>
-          <w:rStyle w:val="CodeChar"/>
           <w:lang w:val="bg-BG"/>
         </w:rPr>
       </w:pPr>
@@ -1078,21 +1358,21 @@
         <w:rPr>
           <w:lang w:val="bg-BG"/>
         </w:rPr>
-        <w:t xml:space="preserve">Класът трябва да има </w:t>
-      </w:r>
-      <w:r>
-        <w:rPr>
-          <w:b/>
-          <w:bCs/>
-          <w:lang w:val="bg-BG"/>
-        </w:rPr>
-        <w:t xml:space="preserve">публични свойства </w:t>
-      </w:r>
-      <w:r>
-        <w:rPr>
-          <w:lang w:val="bg-BG"/>
-        </w:rPr>
-        <w:t>за</w:t>
+        <w:t>Добавете</w:t>
+      </w:r>
+      <w:r>
+        <w:rPr>
+          <w:lang w:val="bg-BG"/>
+        </w:rPr>
+        <w:t xml:space="preserve"> </w:t>
+      </w:r>
+      <w:r>
+        <w:rPr>
+          <w:b/>
+          <w:bCs/>
+          <w:lang w:val="bg-BG"/>
+        </w:rPr>
+        <w:t>публични свойства</w:t>
       </w:r>
       <w:r>
         <w:t>:</w:t>
@@ -1107,14 +1387,15 @@
         </w:numPr>
         <w:jc w:val="both"/>
         <w:rPr>
-          <w:lang w:val="bg-BG"/>
-        </w:rPr>
-      </w:pPr>
-      <w:r>
-        <w:rPr>
-          <w:rStyle w:val="CodeChar"/>
-        </w:rPr>
-        <w:t>Make: string</w:t>
+          <w:rStyle w:val="CodeChar"/>
+          <w:lang w:val="bg-BG"/>
+        </w:rPr>
+      </w:pPr>
+      <w:r>
+        <w:rPr>
+          <w:rStyle w:val="CodeChar"/>
+        </w:rPr>
+        <w:t>FuelQuantity: double</w:t>
       </w:r>
     </w:p>
     <w:p>
@@ -1126,28 +1407,56 @@
         </w:numPr>
         <w:jc w:val="both"/>
         <w:rPr>
-          <w:rStyle w:val="CodeChar"/>
-          <w:b w:val="0"/>
-          <w:lang w:val="bg-BG"/>
-        </w:rPr>
-      </w:pPr>
-      <w:r>
-        <w:rPr>
-          <w:rStyle w:val="CodeChar"/>
-        </w:rPr>
-        <w:t>Model:</w:t>
-      </w:r>
-      <w:r>
-        <w:rPr>
-          <w:noProof/>
-        </w:rPr>
-        <w:t xml:space="preserve"> </w:t>
-      </w:r>
-      <w:r>
-        <w:rPr>
-          <w:rStyle w:val="CodeChar"/>
-        </w:rPr>
-        <w:t>string</w:t>
+          <w:rFonts w:ascii="Consolas" w:hAnsi="Consolas" w:cs="Consolas"/>
+          <w:b/>
+          <w:noProof/>
+          <w:lang w:val="bg-BG"/>
+        </w:rPr>
+      </w:pPr>
+      <w:r>
+        <w:rPr>
+          <w:rStyle w:val="CodeChar"/>
+        </w:rPr>
+        <w:t>FuelConsumption: double</w:t>
+      </w:r>
+    </w:p>
+    <w:p>
+      <w:pPr>
+        <w:jc w:val="both"/>
+        <w:rPr>
+          <w:lang w:val="bg-BG"/>
+        </w:rPr>
+      </w:pPr>
+    </w:p>
+    <w:p>
+      <w:pPr>
+        <w:jc w:val="both"/>
+        <w:rPr>
+          <w:lang w:val="bg-BG"/>
+        </w:rPr>
+      </w:pPr>
+      <w:r>
+        <w:rPr>
+          <w:lang w:val="bg-BG"/>
+        </w:rPr>
+        <w:t xml:space="preserve">Класът трябва да има </w:t>
+      </w:r>
+      <w:r>
+        <w:rPr>
+          <w:b/>
+          <w:bCs/>
+          <w:lang w:val="bg-BG"/>
+        </w:rPr>
+        <w:t xml:space="preserve">методи </w:t>
+      </w:r>
+      <w:r>
+        <w:rPr>
+          <w:lang w:val="bg-BG"/>
+        </w:rPr>
+        <w:t>за</w:t>
+      </w:r>
+      <w:r>
+        <w:t>:</w:t>
       </w:r>
     </w:p>
     <w:p>
@@ -1155,102 +1464,289 @@
         <w:pStyle w:val="ListParagraph"/>
         <w:numPr>
           <w:ilvl w:val="0"/>
-          <w:numId w:val="3"/>
+          <w:numId w:val="4"/>
         </w:numPr>
+        <w:rPr>
+          <w:rFonts w:ascii="Consolas" w:hAnsi="Consolas"/>
+          <w:b/>
+          <w:noProof/>
+          <w:lang w:val="bg-BG"/>
+        </w:rPr>
+      </w:pPr>
+      <w:r>
+        <w:rPr>
+          <w:rStyle w:val="CodeChar"/>
+        </w:rPr>
+        <w:t xml:space="preserve">Drive(double distance): void </w:t>
+      </w:r>
+      <w:r>
+        <w:t xml:space="preserve">– </w:t>
+      </w:r>
+      <w:r>
+        <w:rPr>
+          <w:lang w:val="bg-BG"/>
+        </w:rPr>
+        <w:t xml:space="preserve">този метод проверява дали </w:t>
+      </w:r>
+      <w:r>
+        <w:rPr>
+          <w:b/>
+          <w:bCs/>
+          <w:lang w:val="bg-BG"/>
+        </w:rPr>
+        <w:t>разликата</w:t>
+      </w:r>
+      <w:r>
+        <w:rPr>
+          <w:lang w:val="bg-BG"/>
+        </w:rPr>
+        <w:t xml:space="preserve"> между количеството </w:t>
+      </w:r>
+      <w:r>
+        <w:rPr>
+          <w:b/>
+          <w:bCs/>
+          <w:lang w:val="bg-BG"/>
+        </w:rPr>
+        <w:t>гориво</w:t>
+      </w:r>
+      <w:r>
+        <w:rPr>
+          <w:lang w:val="bg-BG"/>
+        </w:rPr>
+        <w:t xml:space="preserve"> </w:t>
+      </w:r>
+      <w:r>
+        <w:rPr>
+          <w:noProof/>
+        </w:rPr>
+        <w:t>(</w:t>
+      </w:r>
+      <w:r>
+        <w:rPr>
+          <w:rFonts w:ascii="Consolas" w:hAnsi="Consolas" w:cs="Consolas"/>
+          <w:b/>
+          <w:bCs/>
+          <w:noProof/>
+        </w:rPr>
+        <w:t>fuelQuantity</w:t>
+      </w:r>
+      <w:r>
+        <w:rPr>
+          <w:noProof/>
+        </w:rPr>
+        <w:t xml:space="preserve">) </w:t>
+      </w:r>
+      <w:r>
+        <w:rPr>
+          <w:lang w:val="bg-BG"/>
+        </w:rPr>
+        <w:t xml:space="preserve">и </w:t>
+      </w:r>
+      <w:r>
+        <w:rPr>
+          <w:b/>
+          <w:bCs/>
+          <w:lang w:val="bg-BG"/>
+        </w:rPr>
+        <w:t>разстоянието</w:t>
+      </w:r>
+      <w:r>
+        <w:rPr>
+          <w:lang w:val="bg-BG"/>
+        </w:rPr>
+        <w:t xml:space="preserve"> </w:t>
+      </w:r>
+      <w:r>
+        <w:rPr>
+          <w:noProof/>
+        </w:rPr>
+        <w:t>(</w:t>
+      </w:r>
+      <w:r>
+        <w:rPr>
+          <w:rFonts w:ascii="Consolas" w:hAnsi="Consolas" w:cs="Consolas"/>
+          <w:b/>
+          <w:bCs/>
+          <w:noProof/>
+        </w:rPr>
+        <w:t>distance</w:t>
+      </w:r>
+      <w:r>
+        <w:t xml:space="preserve">), </w:t>
+      </w:r>
+      <w:r>
+        <w:rPr>
+          <w:b/>
+          <w:bCs/>
+          <w:lang w:val="bg-BG"/>
+        </w:rPr>
+        <w:t>умножено</w:t>
+      </w:r>
+      <w:r>
+        <w:rPr>
+          <w:lang w:val="bg-BG"/>
+        </w:rPr>
+        <w:t xml:space="preserve"> по </w:t>
+      </w:r>
+      <w:r>
+        <w:rPr>
+          <w:b/>
+          <w:bCs/>
+          <w:lang w:val="bg-BG"/>
+        </w:rPr>
+        <w:t>консумацията на гориво</w:t>
+      </w:r>
+      <w:r>
+        <w:rPr>
+          <w:lang w:val="bg-BG"/>
+        </w:rPr>
+        <w:t xml:space="preserve"> </w:t>
+      </w:r>
+      <w:r>
+        <w:rPr>
+          <w:noProof/>
+        </w:rPr>
+        <w:t>(</w:t>
+      </w:r>
+      <w:r>
+        <w:rPr>
+          <w:rFonts w:ascii="Consolas" w:hAnsi="Consolas" w:cs="Consolas"/>
+          <w:b/>
+          <w:bCs/>
+          <w:noProof/>
+        </w:rPr>
+        <w:t>fuelConsumption</w:t>
+      </w:r>
+      <w:r>
+        <w:t xml:space="preserve">), </w:t>
+      </w:r>
+      <w:r>
+        <w:rPr>
+          <w:lang w:val="bg-BG"/>
+        </w:rPr>
+        <w:t xml:space="preserve">е </w:t>
+      </w:r>
+      <w:r>
+        <w:rPr>
+          <w:b/>
+          <w:bCs/>
+          <w:lang w:val="bg-BG"/>
+        </w:rPr>
+        <w:t>по</w:t>
+      </w:r>
+      <w:r>
+        <w:rPr>
+          <w:b/>
+          <w:bCs/>
+        </w:rPr>
+        <w:t>-</w:t>
+      </w:r>
+      <w:r>
+        <w:rPr>
+          <w:b/>
+          <w:bCs/>
+          <w:lang w:val="bg-BG"/>
+        </w:rPr>
+        <w:t xml:space="preserve">голяма от </w:t>
+      </w:r>
+      <w:r>
+        <w:rPr>
+          <w:b/>
+          <w:bCs/>
+        </w:rPr>
+        <w:t>0</w:t>
+      </w:r>
+      <w:r>
+        <w:t xml:space="preserve">. </w:t>
+      </w:r>
+      <w:r>
+        <w:br/>
+      </w:r>
+      <w:r>
+        <w:rPr>
+          <w:lang w:val="bg-BG"/>
+        </w:rPr>
+        <w:t>Ако е по</w:t>
+      </w:r>
+      <w:r>
+        <w:t>-</w:t>
+      </w:r>
+      <w:r>
+        <w:rPr>
+          <w:lang w:val="bg-BG"/>
+        </w:rPr>
+        <w:t xml:space="preserve">голяма от </w:t>
+      </w:r>
+      <w:r>
+        <w:t xml:space="preserve">0, </w:t>
+      </w:r>
+      <w:r>
+        <w:rPr>
+          <w:b/>
+          <w:bCs/>
+          <w:lang w:val="bg-BG"/>
+        </w:rPr>
+        <w:t>извадете произведението</w:t>
+      </w:r>
+      <w:r>
+        <w:rPr>
+          <w:lang w:val="bg-BG"/>
+        </w:rPr>
+        <w:t xml:space="preserve"> на разстоянието и консумацията на гориво от наличното количество</w:t>
+      </w:r>
+      <w:r>
+        <w:t xml:space="preserve">. </w:t>
+      </w:r>
+      <w:r>
+        <w:rPr>
+          <w:lang w:val="bg-BG"/>
+        </w:rPr>
+        <w:t xml:space="preserve">В противен случай </w:t>
+      </w:r>
+      <w:r>
+        <w:rPr>
+          <w:b/>
+          <w:bCs/>
+          <w:lang w:val="bg-BG"/>
+        </w:rPr>
+        <w:t>отпечатайте</w:t>
+      </w:r>
+      <w:r>
+        <w:rPr>
+          <w:lang w:val="bg-BG"/>
+        </w:rPr>
+        <w:t xml:space="preserve"> следното съобщение</w:t>
+      </w:r>
+      <w:r>
+        <w:t>:</w:t>
+      </w:r>
+    </w:p>
+    <w:p>
+      <w:pPr>
+        <w:pStyle w:val="ListParagraph"/>
         <w:jc w:val="both"/>
         <w:rPr>
           <w:rStyle w:val="CodeChar"/>
-          <w:b w:val="0"/>
-          <w:lang w:val="bg-BG"/>
-        </w:rPr>
-      </w:pPr>
-      <w:r>
-        <w:rPr>
-          <w:rStyle w:val="CodeChar"/>
-        </w:rPr>
-        <w:t>Year: int</w:t>
+          <w:lang w:val="bg-BG"/>
+        </w:rPr>
+      </w:pPr>
+      <w:r>
+        <w:rPr>
+          <w:rStyle w:val="CodeChar"/>
+        </w:rPr>
+        <w:t>"Not enough fuel to perform this trip!"</w:t>
       </w:r>
     </w:p>
     <w:p>
       <w:pPr>
         <w:pStyle w:val="ListParagraph"/>
-        <w:numPr>
-          <w:ilvl w:val="0"/>
-          <w:numId w:val="3"/>
-        </w:numPr>
         <w:jc w:val="both"/>
         <w:rPr>
           <w:rStyle w:val="CodeChar"/>
           <w:lang w:val="bg-BG"/>
         </w:rPr>
       </w:pPr>
-      <w:r>
-        <w:rPr>
-          <w:rStyle w:val="CodeChar"/>
-        </w:rPr>
-        <w:t>FuelQuantity: double</w:t>
-      </w:r>
-    </w:p>
-    <w:p>
-      <w:pPr>
-        <w:pStyle w:val="ListParagraph"/>
-        <w:numPr>
-          <w:ilvl w:val="0"/>
-          <w:numId w:val="3"/>
-        </w:numPr>
-        <w:jc w:val="both"/>
-        <w:rPr>
-          <w:rFonts w:ascii="Consolas" w:hAnsi="Consolas" w:cs="Consolas"/>
-          <w:b/>
-          <w:noProof/>
-          <w:lang w:val="bg-BG"/>
-        </w:rPr>
-      </w:pPr>
-      <w:r>
-        <w:rPr>
-          <w:rStyle w:val="CodeChar"/>
-        </w:rPr>
-        <w:t>FuelConsumption: double</w:t>
-      </w:r>
-    </w:p>
-    <w:p>
-      <w:pPr>
-        <w:jc w:val="both"/>
-        <w:rPr>
-          <w:lang w:val="bg-BG"/>
-        </w:rPr>
-      </w:pPr>
-    </w:p>
-    <w:p>
-      <w:pPr>
-        <w:jc w:val="both"/>
-        <w:rPr>
-          <w:lang w:val="bg-BG"/>
-        </w:rPr>
-      </w:pPr>
-      <w:r>
-        <w:rPr>
-          <w:lang w:val="bg-BG"/>
-        </w:rPr>
-        <w:t xml:space="preserve">Класът трябва да има </w:t>
-      </w:r>
-      <w:r>
-        <w:rPr>
-          <w:b/>
-          <w:bCs/>
-          <w:lang w:val="bg-BG"/>
-        </w:rPr>
-        <w:t xml:space="preserve">методи </w:t>
-      </w:r>
-      <w:r>
-        <w:rPr>
-          <w:lang w:val="bg-BG"/>
-        </w:rPr>
-        <w:t>за</w:t>
-      </w:r>
-      <w:r>
-        <w:t>:</w:t>
-      </w:r>
     </w:p>
     <w:p>
       <w:pPr>
@@ -1261,6 +1757,36 @@
         </w:numPr>
         <w:jc w:val="both"/>
         <w:rPr>
+          <w:rStyle w:val="CodeChar"/>
+          <w:lang w:val="bg-BG"/>
+        </w:rPr>
+      </w:pPr>
+      <w:r>
+        <w:rPr>
+          <w:rStyle w:val="CodeChar"/>
+        </w:rPr>
+        <w:t xml:space="preserve">WhoAmI(): string – </w:t>
+      </w:r>
+      <w:r>
+        <w:rPr>
+          <w:lang w:val="bg-BG"/>
+        </w:rPr>
+        <w:t>връща следното съобщение</w:t>
+      </w:r>
+      <w:r>
+        <w:t>:</w:t>
+      </w:r>
+      <w:r>
+        <w:rPr>
+          <w:rStyle w:val="CodeChar"/>
+        </w:rPr>
+        <w:t xml:space="preserve"> </w:t>
+      </w:r>
+    </w:p>
+    <w:p>
+      <w:pPr>
+        <w:pStyle w:val="ListParagraph"/>
+        <w:rPr>
           <w:rFonts w:ascii="Consolas" w:hAnsi="Consolas"/>
           <w:b/>
           <w:noProof/>
@@ -1271,352 +1797,27 @@
         <w:rPr>
           <w:rStyle w:val="CodeChar"/>
         </w:rPr>
-        <w:t xml:space="preserve">Drive(double distance): void </w:t>
-      </w:r>
-      <w:r>
-        <w:t xml:space="preserve">– </w:t>
-      </w:r>
-      <w:r>
-        <w:rPr>
-          <w:lang w:val="bg-BG"/>
-        </w:rPr>
-        <w:t xml:space="preserve">този метод проверява дали </w:t>
-      </w:r>
-      <w:r>
-        <w:rPr>
-          <w:b/>
-          <w:bCs/>
-          <w:lang w:val="bg-BG"/>
-        </w:rPr>
-        <w:t>разликата</w:t>
-      </w:r>
-      <w:r>
-        <w:rPr>
-          <w:lang w:val="bg-BG"/>
-        </w:rPr>
-        <w:t xml:space="preserve"> между количеството </w:t>
-      </w:r>
-      <w:r>
-        <w:rPr>
-          <w:b/>
-          <w:bCs/>
-          <w:lang w:val="bg-BG"/>
-        </w:rPr>
-        <w:t>гориво</w:t>
-      </w:r>
-      <w:r>
-        <w:rPr>
-          <w:lang w:val="bg-BG"/>
-        </w:rPr>
-        <w:t xml:space="preserve"> </w:t>
-      </w:r>
-      <w:r>
-        <w:rPr>
-          <w:noProof/>
-        </w:rPr>
-        <w:t>(</w:t>
-      </w:r>
-      <w:r>
-        <w:rPr>
-          <w:rFonts w:ascii="Consolas" w:hAnsi="Consolas" w:cs="Consolas"/>
-          <w:b/>
-          <w:bCs/>
-          <w:noProof/>
-        </w:rPr>
-        <w:t>fuelQuantity</w:t>
-      </w:r>
-      <w:r>
-        <w:rPr>
-          <w:noProof/>
-        </w:rPr>
-        <w:t xml:space="preserve">) </w:t>
-      </w:r>
-      <w:r>
-        <w:rPr>
-          <w:lang w:val="bg-BG"/>
-        </w:rPr>
-        <w:t xml:space="preserve">и </w:t>
-      </w:r>
-      <w:r>
-        <w:rPr>
-          <w:b/>
-          <w:bCs/>
-          <w:lang w:val="bg-BG"/>
-        </w:rPr>
-        <w:t>разстоянието</w:t>
-      </w:r>
-      <w:r>
-        <w:rPr>
-          <w:lang w:val="bg-BG"/>
-        </w:rPr>
-        <w:t xml:space="preserve"> </w:t>
-      </w:r>
-      <w:r>
-        <w:rPr>
-          <w:noProof/>
-        </w:rPr>
-        <w:t>(</w:t>
-      </w:r>
-      <w:r>
-        <w:rPr>
-          <w:rFonts w:ascii="Consolas" w:hAnsi="Consolas" w:cs="Consolas"/>
-          <w:b/>
-          <w:bCs/>
-          <w:noProof/>
-        </w:rPr>
-        <w:t>distance</w:t>
-      </w:r>
-      <w:r>
-        <w:t xml:space="preserve">), </w:t>
-      </w:r>
-      <w:r>
-        <w:rPr>
-          <w:b/>
-          <w:bCs/>
-          <w:lang w:val="bg-BG"/>
-        </w:rPr>
-        <w:t>умножено</w:t>
-      </w:r>
-      <w:r>
-        <w:rPr>
-          <w:lang w:val="bg-BG"/>
-        </w:rPr>
-        <w:t xml:space="preserve"> по </w:t>
-      </w:r>
-      <w:r>
-        <w:rPr>
-          <w:b/>
-          <w:bCs/>
-          <w:lang w:val="bg-BG"/>
-        </w:rPr>
-        <w:t>консумацията на гориво</w:t>
-      </w:r>
-      <w:r>
-        <w:rPr>
-          <w:lang w:val="bg-BG"/>
-        </w:rPr>
-        <w:t xml:space="preserve"> </w:t>
-      </w:r>
-      <w:r>
-        <w:rPr>
-          <w:noProof/>
-        </w:rPr>
-        <w:t>(</w:t>
-      </w:r>
-      <w:r>
-        <w:rPr>
-          <w:rFonts w:ascii="Consolas" w:hAnsi="Consolas" w:cs="Consolas"/>
-          <w:b/>
-          <w:bCs/>
-          <w:noProof/>
-        </w:rPr>
-        <w:t>fuelConsumption</w:t>
-      </w:r>
-      <w:r>
-        <w:t xml:space="preserve">), </w:t>
-      </w:r>
-      <w:r>
-        <w:rPr>
-          <w:lang w:val="bg-BG"/>
-        </w:rPr>
-        <w:t xml:space="preserve">е </w:t>
-      </w:r>
-      <w:r>
-        <w:rPr>
-          <w:b/>
-          <w:bCs/>
-          <w:lang w:val="bg-BG"/>
-        </w:rPr>
-        <w:t>по</w:t>
-      </w:r>
-      <w:r>
-        <w:rPr>
-          <w:b/>
-          <w:bCs/>
-        </w:rPr>
-        <w:t>-</w:t>
-      </w:r>
-      <w:r>
-        <w:rPr>
-          <w:b/>
-          <w:bCs/>
-          <w:lang w:val="bg-BG"/>
-        </w:rPr>
-        <w:t xml:space="preserve">голяма от </w:t>
-      </w:r>
-      <w:r>
-        <w:rPr>
-          <w:b/>
-          <w:bCs/>
-        </w:rPr>
-        <w:t>0</w:t>
-      </w:r>
-      <w:r>
-        <w:t xml:space="preserve">. </w:t>
-      </w:r>
-      <w:r>
-        <w:br/>
-      </w:r>
-      <w:r>
-        <w:rPr>
-          <w:lang w:val="bg-BG"/>
-        </w:rPr>
-        <w:t>Ако е по</w:t>
-      </w:r>
-      <w:r>
-        <w:t>-</w:t>
-      </w:r>
-      <w:r>
-        <w:rPr>
-          <w:lang w:val="bg-BG"/>
-        </w:rPr>
-        <w:t xml:space="preserve">голяма от </w:t>
-      </w:r>
-      <w:r>
-        <w:t xml:space="preserve">0, </w:t>
-      </w:r>
-      <w:r>
-        <w:rPr>
-          <w:b/>
-          <w:bCs/>
-          <w:lang w:val="bg-BG"/>
-        </w:rPr>
-        <w:t>извадете произведението</w:t>
-      </w:r>
-      <w:r>
-        <w:rPr>
-          <w:lang w:val="bg-BG"/>
-        </w:rPr>
-        <w:t xml:space="preserve"> на разстоянието и консумацията на гориво от наличното количество</w:t>
-      </w:r>
-      <w:r>
-        <w:t xml:space="preserve">. </w:t>
-      </w:r>
-      <w:r>
-        <w:rPr>
-          <w:lang w:val="bg-BG"/>
-        </w:rPr>
-        <w:t xml:space="preserve">В противен случай </w:t>
-      </w:r>
-      <w:r>
-        <w:rPr>
-          <w:b/>
-          <w:bCs/>
-          <w:lang w:val="bg-BG"/>
-        </w:rPr>
-        <w:t>отпечатайте</w:t>
-      </w:r>
-      <w:r>
-        <w:rPr>
-          <w:lang w:val="bg-BG"/>
-        </w:rPr>
-        <w:t xml:space="preserve"> следното съобщение</w:t>
+        <w:t>"Make: {this.Make}\nModel: {this.Model}\nYear: {this.Year}\nFuel: {this.FuelQuantity:F2}L"</w:t>
+      </w:r>
+    </w:p>
+    <w:p>
+      <w:pPr>
+        <w:spacing w:before="300"/>
+        <w:rPr>
+          <w:lang w:val="bg-BG"/>
+        </w:rPr>
+      </w:pPr>
+      <w:r>
+        <w:rPr>
+          <w:lang w:val="bg-BG"/>
+        </w:rPr>
+        <w:t>Трябва да можете да използвате класа по следния начин</w:t>
       </w:r>
       <w:r>
         <w:t>:</w:t>
       </w:r>
     </w:p>
     <w:p>
-      <w:pPr>
-        <w:pStyle w:val="ListParagraph"/>
-        <w:jc w:val="both"/>
-        <w:rPr>
-          <w:rStyle w:val="CodeChar"/>
-          <w:lang w:val="bg-BG"/>
-        </w:rPr>
-      </w:pPr>
-      <w:r>
-        <w:rPr>
-          <w:rStyle w:val="CodeChar"/>
-        </w:rPr>
-        <w:t>"Not enough fuel to perform this trip!"</w:t>
-      </w:r>
-    </w:p>
-    <w:p>
-      <w:pPr>
-        <w:pStyle w:val="ListParagraph"/>
-        <w:jc w:val="both"/>
-        <w:rPr>
-          <w:rStyle w:val="CodeChar"/>
-          <w:lang w:val="bg-BG"/>
-        </w:rPr>
-      </w:pPr>
-    </w:p>
-    <w:p>
-      <w:pPr>
-        <w:pStyle w:val="ListParagraph"/>
-        <w:numPr>
-          <w:ilvl w:val="0"/>
-          <w:numId w:val="4"/>
-        </w:numPr>
-        <w:jc w:val="both"/>
-        <w:rPr>
-          <w:rStyle w:val="CodeChar"/>
-          <w:lang w:val="bg-BG"/>
-        </w:rPr>
-      </w:pPr>
-      <w:r>
-        <w:rPr>
-          <w:rStyle w:val="CodeChar"/>
-        </w:rPr>
-        <w:t xml:space="preserve">WhoAmI(): string – </w:t>
-      </w:r>
-      <w:r>
-        <w:rPr>
-          <w:lang w:val="bg-BG"/>
-        </w:rPr>
-        <w:t>връща следното съобщение</w:t>
-      </w:r>
-      <w:r>
-        <w:t>:</w:t>
-      </w:r>
-      <w:r>
-        <w:rPr>
-          <w:rStyle w:val="CodeChar"/>
-        </w:rPr>
-        <w:t xml:space="preserve"> </w:t>
-      </w:r>
-    </w:p>
-    <w:p>
-      <w:pPr>
-        <w:pStyle w:val="ListParagraph"/>
-        <w:rPr>
-          <w:rFonts w:ascii="Consolas" w:hAnsi="Consolas"/>
-          <w:b/>
-          <w:noProof/>
-          <w:lang w:val="bg-BG"/>
-        </w:rPr>
-      </w:pPr>
-      <w:r>
-        <w:rPr>
-          <w:rStyle w:val="CodeChar"/>
-        </w:rPr>
-        <w:t>"Make: {this.Make}\nModel: {this.Model}\nYear: {this.Year}\nFuel: {this.FuelQuantity:F2}L"</w:t>
-      </w:r>
-    </w:p>
-    <w:p>
-      <w:pPr>
-        <w:spacing w:before="300"/>
-        <w:rPr>
-          <w:lang w:val="bg-BG"/>
-        </w:rPr>
-      </w:pPr>
-      <w:r>
-        <w:rPr>
-          <w:lang w:val="bg-BG"/>
-        </w:rPr>
-        <w:t>Трябва да можете да използвате класа по следния начин</w:t>
-      </w:r>
-      <w:r>
-        <w:t>:</w:t>
-      </w:r>
-    </w:p>
-    <w:p>
-      <w:pPr>
-        <w:rPr>
-          <w:lang w:val="bg-BG"/>
-        </w:rPr>
-      </w:pPr>
       <w:r>
         <w:rPr>
           <w:noProof/>
@@ -1638,7 +1839,7 @@
                     <pic:cNvPicPr/>
                   </pic:nvPicPr>
                   <pic:blipFill>
-                    <a:blip r:embed="rId13"/>
+                    <a:blip r:embed="rId14"/>
                     <a:stretch>
                       <a:fillRect/>
                     </a:stretch>
@@ -1668,6 +1869,80 @@
     </w:p>
     <w:p>
       <w:pPr>
+        <w:rPr>
+          <w:b/>
+          <w:bCs/>
+          <w:lang w:val="bg-BG"/>
+        </w:rPr>
+      </w:pPr>
+      <w:r>
+        <w:rPr>
+          <w:b/>
+          <w:bCs/>
+          <w:lang w:val="bg-BG"/>
+        </w:rPr>
+        <w:t xml:space="preserve">Очакван резултат: </w:t>
+      </w:r>
+    </w:p>
+    <w:p>
+      <w:pPr>
+        <w:rPr>
+          <w:b/>
+          <w:bCs/>
+          <w:lang w:val="bg-BG"/>
+        </w:rPr>
+      </w:pPr>
+      <w:r>
+        <w:rPr>
+          <w:b/>
+          <w:bCs/>
+          <w:lang w:val="bg-BG"/>
+        </w:rPr>
+        <w:drawing>
+          <wp:inline distT="0" distB="0" distL="0" distR="0" wp14:anchorId="28673EEF" wp14:editId="71E740B7">
+            <wp:extent cx="2911135" cy="1137036"/>
+            <wp:effectExtent l="0" t="0" r="0" b="6350"/>
+            <wp:docPr id="1992287114" name="Picture 1"/>
+            <wp:cNvGraphicFramePr>
+              <a:graphicFrameLocks xmlns:a="http://schemas.openxmlformats.org/drawingml/2006/main" noChangeAspect="1"/>
+            </wp:cNvGraphicFramePr>
+            <a:graphic xmlns:a="http://schemas.openxmlformats.org/drawingml/2006/main">
+              <a:graphicData uri="http://schemas.openxmlformats.org/drawingml/2006/picture">
+                <pic:pic xmlns:pic="http://schemas.openxmlformats.org/drawingml/2006/picture">
+                  <pic:nvPicPr>
+                    <pic:cNvPr id="1992287114" name="Picture 1"/>
+                    <pic:cNvPicPr/>
+                  </pic:nvPicPr>
+                  <pic:blipFill>
+                    <a:blip r:embed="rId15" cstate="print">
+                      <a:extLst>
+                        <a:ext uri="{28A0092B-C50C-407E-A947-70E740481C1C}">
+                          <a14:useLocalDpi xmlns:a14="http://schemas.microsoft.com/office/drawing/2010/main" val="0"/>
+                        </a:ext>
+                      </a:extLst>
+                    </a:blip>
+                    <a:stretch>
+                      <a:fillRect/>
+                    </a:stretch>
+                  </pic:blipFill>
+                  <pic:spPr>
+                    <a:xfrm>
+                      <a:off x="0" y="0"/>
+                      <a:ext cx="2940673" cy="1148573"/>
+                    </a:xfrm>
+                    <a:prstGeom prst="rect">
+                      <a:avLst/>
+                    </a:prstGeom>
+                  </pic:spPr>
+                </pic:pic>
+              </a:graphicData>
+            </a:graphic>
+          </wp:inline>
+        </w:drawing>
+      </w:r>
+    </w:p>
+    <w:p>
+      <w:pPr>
         <w:pStyle w:val="Heading2"/>
         <w:numPr>
           <w:ilvl w:val="0"/>
@@ -1865,19 +2140,260 @@
       </w:r>
       <w:r>
         <w:rPr>
+          <w:rFonts w:ascii="Calibri" w:hAnsi="Calibri" w:cs="Calibri"/>
+          <w:lang w:val="bg-BG"/>
+        </w:rPr>
+        <w:t xml:space="preserve"> </w:t>
+      </w:r>
+      <w:r>
+        <w:rPr>
+          <w:rStyle w:val="CodeChar"/>
+        </w:rPr>
+        <w:t>make</w:t>
+      </w:r>
+      <w:r>
+        <w:rPr>
+          <w:rStyle w:val="CodeChar"/>
+          <w:rFonts w:ascii="Calibri" w:hAnsi="Calibri" w:cs="Calibri"/>
+        </w:rPr>
+        <w:t xml:space="preserve">, </w:t>
+      </w:r>
+      <w:r>
+        <w:rPr>
+          <w:rStyle w:val="CodeChar"/>
+        </w:rPr>
+        <w:t>model</w:t>
+      </w:r>
+      <w:r>
+        <w:rPr>
+          <w:rFonts w:ascii="Calibri" w:hAnsi="Calibri" w:cs="Calibri"/>
+          <w:noProof/>
+        </w:rPr>
+        <w:t xml:space="preserve"> </w:t>
+      </w:r>
+      <w:r>
+        <w:rPr>
+          <w:lang w:val="bg-BG"/>
+        </w:rPr>
+        <w:t>и</w:t>
+      </w:r>
+      <w:r>
+        <w:rPr>
+          <w:rFonts w:ascii="Calibri" w:hAnsi="Calibri" w:cs="Calibri"/>
+          <w:lang w:val="bg-BG"/>
+        </w:rPr>
+        <w:t xml:space="preserve"> </w:t>
+      </w:r>
+      <w:r>
+        <w:rPr>
+          <w:rStyle w:val="CodeChar"/>
+        </w:rPr>
+        <w:t>year</w:t>
+      </w:r>
+      <w:r>
+        <w:rPr>
+          <w:rStyle w:val="CodeChar"/>
+          <w:rFonts w:ascii="Calibri" w:hAnsi="Calibri" w:cs="Calibri"/>
+        </w:rPr>
+        <w:t xml:space="preserve"> </w:t>
+      </w:r>
+      <w:r>
+        <w:rPr>
+          <w:lang w:val="bg-BG"/>
+        </w:rPr>
+        <w:t xml:space="preserve">и извиква базовия конструктор със стойности по подразбиране за </w:t>
+      </w:r>
+      <w:r>
+        <w:rPr>
+          <w:rStyle w:val="CodeChar"/>
+        </w:rPr>
+        <w:t>fuelQuantity</w:t>
+      </w:r>
+      <w:r>
+        <w:rPr>
+          <w:noProof/>
+        </w:rPr>
+        <w:t xml:space="preserve"> </w:t>
+      </w:r>
+      <w:r>
+        <w:rPr>
+          <w:lang w:val="bg-BG"/>
+        </w:rPr>
+        <w:t xml:space="preserve">и </w:t>
+      </w:r>
+      <w:r>
+        <w:rPr>
+          <w:rStyle w:val="CodeChar"/>
+        </w:rPr>
+        <w:t>fuelConsumption</w:t>
+      </w:r>
+      <w:r>
+        <w:t>.</w:t>
+      </w:r>
+    </w:p>
+    <w:p>
+      <w:pPr>
+        <w:jc w:val="both"/>
+        <w:rPr>
+          <w:lang w:val="bg-BG"/>
+        </w:rPr>
+      </w:pPr>
+    </w:p>
+    <w:p>
+      <w:pPr>
+        <w:jc w:val="both"/>
+        <w:rPr>
+          <w:b/>
+          <w:bCs/>
+          <w:lang w:val="bg-BG"/>
+        </w:rPr>
+      </w:pPr>
+      <w:r>
+        <w:rPr>
+          <w:lang w:val="bg-BG"/>
+        </w:rPr>
+        <w:t xml:space="preserve">Създайте </w:t>
+      </w:r>
+      <w:r>
+        <w:rPr>
+          <w:b/>
+          <w:bCs/>
+          <w:lang w:val="bg-BG"/>
+        </w:rPr>
+        <w:t>трети конструктор</w:t>
+      </w:r>
+      <w:r>
+        <w:t xml:space="preserve">, </w:t>
+      </w:r>
+      <w:r>
+        <w:rPr>
+          <w:lang w:val="bg-BG"/>
+        </w:rPr>
+        <w:t xml:space="preserve">който приема </w:t>
+      </w:r>
+      <w:r>
+        <w:rPr>
+          <w:rStyle w:val="CodeChar"/>
+        </w:rPr>
+        <w:t>make, model, year, fuelQuantity</w:t>
+      </w:r>
+      <w:r>
+        <w:rPr>
+          <w:noProof/>
+        </w:rPr>
+        <w:t xml:space="preserve"> </w:t>
+      </w:r>
+      <w:r>
+        <w:rPr>
+          <w:lang w:val="bg-BG"/>
+        </w:rPr>
+        <w:t xml:space="preserve">и </w:t>
+      </w:r>
+      <w:r>
+        <w:rPr>
+          <w:rStyle w:val="CodeChar"/>
+        </w:rPr>
+        <w:t xml:space="preserve">fuelConsumption </w:t>
+      </w:r>
+      <w:r>
+        <w:rPr>
+          <w:lang w:val="bg-BG"/>
+        </w:rPr>
+        <w:t>при инициализация и преизползва втория конструктор</w:t>
+      </w:r>
+      <w:r>
+        <w:t xml:space="preserve">, </w:t>
+      </w:r>
+      <w:r>
+        <w:rPr>
+          <w:lang w:val="bg-BG"/>
+        </w:rPr>
+        <w:t xml:space="preserve">за да присвои стойност на </w:t>
+      </w:r>
+      <w:r>
+        <w:rPr>
           <w:rFonts w:ascii="Consolas" w:hAnsi="Consolas" w:cs="Consolas"/>
-          <w:lang w:val="bg-BG"/>
+          <w:b/>
+          <w:bCs/>
+          <w:noProof/>
+        </w:rPr>
+        <w:t>make</w:t>
+      </w:r>
+      <w:r>
+        <w:t xml:space="preserve">, </w:t>
+      </w:r>
+      <w:r>
+        <w:rPr>
+          <w:rFonts w:ascii="Consolas" w:hAnsi="Consolas" w:cs="Consolas"/>
+          <w:b/>
+          <w:bCs/>
+          <w:noProof/>
+        </w:rPr>
+        <w:t>model</w:t>
+      </w:r>
+      <w:r>
+        <w:rPr>
+          <w:noProof/>
         </w:rPr>
         <w:t xml:space="preserve"> </w:t>
       </w:r>
       <w:r>
         <w:rPr>
-          <w:rStyle w:val="CodeChar"/>
-        </w:rPr>
-        <w:t>make, model</w:t>
-      </w:r>
-      <w:r>
-        <w:rPr>
+          <w:lang w:val="bg-BG"/>
+        </w:rPr>
+        <w:t xml:space="preserve">и </w:t>
+      </w:r>
+      <w:r>
+        <w:rPr>
+          <w:rFonts w:ascii="Consolas" w:hAnsi="Consolas" w:cs="Consolas"/>
+          <w:b/>
+          <w:bCs/>
+          <w:noProof/>
+        </w:rPr>
+        <w:t>year</w:t>
+      </w:r>
+      <w:r>
+        <w:rPr>
+          <w:b/>
+          <w:bCs/>
+        </w:rPr>
+        <w:t>.</w:t>
+      </w:r>
+    </w:p>
+    <w:p>
+      <w:pPr>
+        <w:jc w:val="both"/>
+        <w:rPr>
+          <w:lang w:val="bg-BG"/>
+        </w:rPr>
+      </w:pPr>
+    </w:p>
+    <w:p>
+      <w:pPr>
+        <w:jc w:val="both"/>
+        <w:rPr>
+          <w:lang w:val="bg-BG"/>
+        </w:rPr>
+      </w:pPr>
+      <w:r>
+        <w:rPr>
+          <w:lang w:val="bg-BG"/>
+        </w:rPr>
+        <w:t xml:space="preserve">Отидете във файла </w:t>
+      </w:r>
+      <w:r>
+        <w:rPr>
+          <w:rFonts w:ascii="Consolas" w:hAnsi="Consolas" w:cs="Consolas"/>
+          <w:b/>
+          <w:bCs/>
+          <w:noProof/>
+        </w:rPr>
+        <w:t>StartUp.cs</w:t>
+      </w:r>
+      <w:r>
+        <w:rPr>
+          <w:b/>
+          <w:bCs/>
           <w:noProof/>
         </w:rPr>
         <w:t xml:space="preserve"> </w:t>
@@ -1886,78 +2402,37 @@
         <w:rPr>
           <w:lang w:val="bg-BG"/>
         </w:rPr>
-        <w:t xml:space="preserve">и </w:t>
-      </w:r>
-      <w:r>
-        <w:rPr>
-          <w:rStyle w:val="CodeChar"/>
-        </w:rPr>
-        <w:t xml:space="preserve">year </w:t>
-      </w:r>
-      <w:r>
-        <w:rPr>
-          <w:lang w:val="bg-BG"/>
-        </w:rPr>
-        <w:t xml:space="preserve">и извиква базовия конструктор със стойности по подразбиране за </w:t>
-      </w:r>
-      <w:r>
-        <w:rPr>
-          <w:rStyle w:val="CodeChar"/>
-        </w:rPr>
-        <w:t>fuelQuantity</w:t>
-      </w:r>
-      <w:r>
-        <w:rPr>
-          <w:noProof/>
-        </w:rPr>
-        <w:t xml:space="preserve"> </w:t>
-      </w:r>
-      <w:r>
-        <w:rPr>
-          <w:lang w:val="bg-BG"/>
-        </w:rPr>
-        <w:t xml:space="preserve">и </w:t>
-      </w:r>
-      <w:r>
-        <w:rPr>
-          <w:rStyle w:val="CodeChar"/>
-        </w:rPr>
-        <w:t>fuelConsumption</w:t>
-      </w:r>
-      <w:r>
-        <w:t>.</w:t>
-      </w:r>
-    </w:p>
-    <w:p>
-      <w:pPr>
-        <w:jc w:val="both"/>
-        <w:rPr>
-          <w:lang w:val="bg-BG"/>
-        </w:rPr>
-      </w:pPr>
-    </w:p>
-    <w:p>
-      <w:pPr>
-        <w:jc w:val="both"/>
-        <w:rPr>
-          <w:b/>
-          <w:bCs/>
-          <w:lang w:val="bg-BG"/>
-        </w:rPr>
-      </w:pPr>
-      <w:r>
-        <w:rPr>
-          <w:lang w:val="bg-BG"/>
-        </w:rPr>
-        <w:t xml:space="preserve">Създайте </w:t>
-      </w:r>
-      <w:r>
-        <w:rPr>
-          <w:b/>
-          <w:bCs/>
-          <w:lang w:val="bg-BG"/>
-        </w:rPr>
-        <w:t>трети конструктор</w:t>
+        <w:t xml:space="preserve">и създайте </w:t>
+      </w:r>
+      <w:r>
+        <w:rPr>
+          <w:b/>
+          <w:bCs/>
+        </w:rPr>
+        <w:t xml:space="preserve">3 </w:t>
+      </w:r>
+      <w:r>
+        <w:rPr>
+          <w:b/>
+          <w:bCs/>
+          <w:lang w:val="bg-BG"/>
+        </w:rPr>
+        <w:t>различни инстанции</w:t>
+      </w:r>
+      <w:r>
+        <w:rPr>
+          <w:lang w:val="bg-BG"/>
+        </w:rPr>
+        <w:t xml:space="preserve"> на класа </w:t>
+      </w:r>
+      <w:r>
+        <w:rPr>
+          <w:rFonts w:ascii="Consolas" w:hAnsi="Consolas" w:cs="Consolas"/>
+          <w:b/>
+          <w:bCs/>
+          <w:noProof/>
+        </w:rPr>
+        <w:t>Car</w:t>
       </w:r>
       <w:r>
         <w:t xml:space="preserve">, </w:t>
@@ -1966,178 +2441,6 @@
         <w:rPr>
           <w:lang w:val="bg-BG"/>
         </w:rPr>
-        <w:t xml:space="preserve">който приема </w:t>
-      </w:r>
-      <w:r>
-        <w:rPr>
-          <w:rStyle w:val="CodeChar"/>
-        </w:rPr>
-        <w:t>make, model, year, fuelQuantity</w:t>
-      </w:r>
-      <w:r>
-        <w:rPr>
-          <w:noProof/>
-        </w:rPr>
-        <w:t xml:space="preserve"> </w:t>
-      </w:r>
-      <w:r>
-        <w:rPr>
-          <w:lang w:val="bg-BG"/>
-        </w:rPr>
-        <w:t xml:space="preserve">и </w:t>
-      </w:r>
-      <w:r>
-        <w:rPr>
-          <w:rStyle w:val="CodeChar"/>
-        </w:rPr>
-        <w:t xml:space="preserve">fuelConsumption </w:t>
-      </w:r>
-      <w:r>
-        <w:rPr>
-          <w:lang w:val="bg-BG"/>
-        </w:rPr>
-        <w:t>при инициализация и преизползва втория конструктор</w:t>
-      </w:r>
-      <w:r>
-        <w:t xml:space="preserve">, </w:t>
-      </w:r>
-      <w:r>
-        <w:rPr>
-          <w:lang w:val="bg-BG"/>
-        </w:rPr>
-        <w:t xml:space="preserve">за да присвои стойност на </w:t>
-      </w:r>
-      <w:r>
-        <w:rPr>
-          <w:rFonts w:ascii="Consolas" w:hAnsi="Consolas" w:cs="Consolas"/>
-          <w:b/>
-          <w:bCs/>
-          <w:noProof/>
-        </w:rPr>
-        <w:t>make</w:t>
-      </w:r>
-      <w:r>
-        <w:t xml:space="preserve">, </w:t>
-      </w:r>
-      <w:r>
-        <w:rPr>
-          <w:rFonts w:ascii="Consolas" w:hAnsi="Consolas" w:cs="Consolas"/>
-          <w:b/>
-          <w:bCs/>
-          <w:noProof/>
-        </w:rPr>
-        <w:t>model</w:t>
-      </w:r>
-      <w:r>
-        <w:rPr>
-          <w:noProof/>
-        </w:rPr>
-        <w:t xml:space="preserve"> </w:t>
-      </w:r>
-      <w:r>
-        <w:rPr>
-          <w:lang w:val="bg-BG"/>
-        </w:rPr>
-        <w:t xml:space="preserve">и </w:t>
-      </w:r>
-      <w:r>
-        <w:rPr>
-          <w:rFonts w:ascii="Consolas" w:hAnsi="Consolas" w:cs="Consolas"/>
-          <w:b/>
-          <w:bCs/>
-          <w:noProof/>
-        </w:rPr>
-        <w:t>year</w:t>
-      </w:r>
-      <w:r>
-        <w:rPr>
-          <w:b/>
-          <w:bCs/>
-        </w:rPr>
-        <w:t>.</w:t>
-      </w:r>
-    </w:p>
-    <w:p>
-      <w:pPr>
-        <w:jc w:val="both"/>
-        <w:rPr>
-          <w:lang w:val="bg-BG"/>
-        </w:rPr>
-      </w:pPr>
-    </w:p>
-    <w:p>
-      <w:pPr>
-        <w:jc w:val="both"/>
-        <w:rPr>
-          <w:lang w:val="bg-BG"/>
-        </w:rPr>
-      </w:pPr>
-      <w:r>
-        <w:rPr>
-          <w:lang w:val="bg-BG"/>
-        </w:rPr>
-        <w:t xml:space="preserve">Отидете във файла </w:t>
-      </w:r>
-      <w:r>
-        <w:rPr>
-          <w:rFonts w:ascii="Consolas" w:hAnsi="Consolas" w:cs="Consolas"/>
-          <w:b/>
-          <w:bCs/>
-          <w:noProof/>
-        </w:rPr>
-        <w:t>StartUp.cs</w:t>
-      </w:r>
-      <w:r>
-        <w:rPr>
-          <w:b/>
-          <w:bCs/>
-          <w:noProof/>
-        </w:rPr>
-        <w:t xml:space="preserve"> </w:t>
-      </w:r>
-      <w:r>
-        <w:rPr>
-          <w:lang w:val="bg-BG"/>
-        </w:rPr>
-        <w:t xml:space="preserve">и създайте </w:t>
-      </w:r>
-      <w:r>
-        <w:rPr>
-          <w:b/>
-          <w:bCs/>
-        </w:rPr>
-        <w:t xml:space="preserve">3 </w:t>
-      </w:r>
-      <w:r>
-        <w:rPr>
-          <w:b/>
-          <w:bCs/>
-          <w:lang w:val="bg-BG"/>
-        </w:rPr>
-        <w:t>различни инстанции</w:t>
-      </w:r>
-      <w:r>
-        <w:rPr>
-          <w:lang w:val="bg-BG"/>
-        </w:rPr>
-        <w:t xml:space="preserve"> на класа </w:t>
-      </w:r>
-      <w:r>
-        <w:rPr>
-          <w:rFonts w:ascii="Consolas" w:hAnsi="Consolas" w:cs="Consolas"/>
-          <w:b/>
-          <w:bCs/>
-          <w:noProof/>
-        </w:rPr>
-        <w:t>Car</w:t>
-      </w:r>
-      <w:r>
-        <w:t xml:space="preserve">, </w:t>
-      </w:r>
-      <w:r>
-        <w:rPr>
-          <w:lang w:val="bg-BG"/>
-        </w:rPr>
         <w:t xml:space="preserve">всяка с различен вариант </w:t>
       </w:r>
       <w:r>
@@ -2166,20 +2469,16 @@
       </w:r>
     </w:p>
     <w:p>
-      <w:pPr>
-        <w:rPr>
-          <w:lang w:val="bg-BG"/>
-        </w:rPr>
-      </w:pPr>
-      <w:r>
-        <w:rPr>
-          <w:noProof/>
-        </w:rPr>
+      <w:r>
+        <w:rPr>
+          <w:noProof/>
+        </w:rPr>
+        <w:lastRenderedPageBreak/>
         <w:drawing>
-          <wp:inline distT="0" distB="0" distL="0" distR="0" wp14:anchorId="2B5B8BDB" wp14:editId="72110A40">
-            <wp:extent cx="5297183" cy="2065867"/>
-            <wp:effectExtent l="12700" t="12700" r="11430" b="17145"/>
-            <wp:docPr id="29" name="Picture 29" descr="Graphical user interface, text, application&#10;&#10;Description automatically generated"/>
+          <wp:inline distT="0" distB="0" distL="0" distR="0" wp14:anchorId="2B5B8BDB" wp14:editId="402F7696">
+            <wp:extent cx="5465749" cy="3481826"/>
+            <wp:effectExtent l="12700" t="12700" r="8255" b="10795"/>
+            <wp:docPr id="29" name="Picture 29"/>
             <wp:cNvGraphicFramePr>
               <a:graphicFrameLocks xmlns:a="http://schemas.openxmlformats.org/drawingml/2006/main" noChangeAspect="1"/>
             </wp:cNvGraphicFramePr>
@@ -2187,11 +2486,17 @@
               <a:graphicData uri="http://schemas.openxmlformats.org/drawingml/2006/picture">
                 <pic:pic xmlns:pic="http://schemas.openxmlformats.org/drawingml/2006/picture">
                   <pic:nvPicPr>
-                    <pic:cNvPr id="29" name="Picture 29" descr="Graphical user interface, text, application&#10;&#10;Description automatically generated"/>
+                    <pic:cNvPr id="29" name="Picture 29"/>
                     <pic:cNvPicPr/>
                   </pic:nvPicPr>
                   <pic:blipFill>
-                    <a:blip r:embed="rId14"/>
+                    <a:blip r:embed="rId16" cstate="print">
+                      <a:extLst>
+                        <a:ext uri="{28A0092B-C50C-407E-A947-70E740481C1C}">
+                          <a14:useLocalDpi xmlns:a14="http://schemas.microsoft.com/office/drawing/2010/main" val="0"/>
+                        </a:ext>
+                      </a:extLst>
+                    </a:blip>
                     <a:stretch>
                       <a:fillRect/>
                     </a:stretch>
@@ -2199,7 +2504,7 @@
                   <pic:spPr>
                     <a:xfrm>
                       <a:off x="0" y="0"/>
-                      <a:ext cx="5313785" cy="2072342"/>
+                      <a:ext cx="5514164" cy="3512667"/>
                     </a:xfrm>
                     <a:prstGeom prst="rect">
                       <a:avLst/>
@@ -2221,6 +2526,72 @@
     </w:p>
     <w:p>
       <w:pPr>
+        <w:rPr>
+          <w:b/>
+          <w:bCs/>
+          <w:lang w:val="bg-BG"/>
+        </w:rPr>
+      </w:pPr>
+      <w:r>
+        <w:rPr>
+          <w:b/>
+          <w:bCs/>
+          <w:lang w:val="bg-BG"/>
+        </w:rPr>
+        <w:t>Очакван резултат:</w:t>
+      </w:r>
+    </w:p>
+    <w:p>
+      <w:pPr>
+        <w:rPr>
+          <w:b/>
+          <w:bCs/>
+        </w:rPr>
+      </w:pPr>
+      <w:r>
+        <w:rPr>
+          <w:b/>
+          <w:bCs/>
+        </w:rPr>
+        <w:drawing>
+          <wp:inline distT="0" distB="0" distL="0" distR="0" wp14:anchorId="6DF89BA8" wp14:editId="40023CC3">
+            <wp:extent cx="1836973" cy="2973788"/>
+            <wp:effectExtent l="0" t="0" r="5080" b="0"/>
+            <wp:docPr id="1121478670" name="Picture 1" descr="A screen shot of a computer&#10;&#10;Description automatically generated"/>
+            <wp:cNvGraphicFramePr>
+              <a:graphicFrameLocks xmlns:a="http://schemas.openxmlformats.org/drawingml/2006/main" noChangeAspect="1"/>
+            </wp:cNvGraphicFramePr>
+            <a:graphic xmlns:a="http://schemas.openxmlformats.org/drawingml/2006/main">
+              <a:graphicData uri="http://schemas.openxmlformats.org/drawingml/2006/picture">
+                <pic:pic xmlns:pic="http://schemas.openxmlformats.org/drawingml/2006/picture">
+                  <pic:nvPicPr>
+                    <pic:cNvPr id="1121478670" name="Picture 1" descr="A screen shot of a computer&#10;&#10;Description automatically generated"/>
+                    <pic:cNvPicPr/>
+                  </pic:nvPicPr>
+                  <pic:blipFill>
+                    <a:blip r:embed="rId17"/>
+                    <a:stretch>
+                      <a:fillRect/>
+                    </a:stretch>
+                  </pic:blipFill>
+                  <pic:spPr>
+                    <a:xfrm>
+                      <a:off x="0" y="0"/>
+                      <a:ext cx="1850469" cy="2995636"/>
+                    </a:xfrm>
+                    <a:prstGeom prst="rect">
+                      <a:avLst/>
+                    </a:prstGeom>
+                  </pic:spPr>
+                </pic:pic>
+              </a:graphicData>
+            </a:graphic>
+          </wp:inline>
+        </w:drawing>
+      </w:r>
+    </w:p>
+    <w:p>
+      <w:pPr>
         <w:pStyle w:val="Heading2"/>
         <w:numPr>
           <w:ilvl w:val="0"/>
@@ -2293,7 +2664,6 @@
         <w:rPr>
           <w:lang w:val="bg-BG"/>
         </w:rPr>
-        <w:lastRenderedPageBreak/>
         <w:t xml:space="preserve">Класът трябва да има </w:t>
       </w:r>
       <w:r>
@@ -2835,7 +3205,15 @@
           <w:b/>
           <w:noProof/>
         </w:rPr>
-        <w:t>Engine</w:t>
+        <w:t>e</w:t>
+      </w:r>
+      <w:r>
+        <w:rPr>
+          <w:rFonts w:ascii="Consolas" w:hAnsi="Consolas"/>
+          <w:b/>
+          <w:noProof/>
+        </w:rPr>
+        <w:t>ngine</w:t>
       </w:r>
       <w:r>
         <w:rPr>
@@ -2865,10 +3243,40 @@
           <w:b/>
           <w:noProof/>
         </w:rPr>
-        <w:t>Tire[]</w:t>
-      </w:r>
-      <w:r>
-        <w:t xml:space="preserve">. </w:t>
+        <w:t>t</w:t>
+      </w:r>
+      <w:r>
+        <w:rPr>
+          <w:rFonts w:ascii="Consolas" w:hAnsi="Consolas"/>
+          <w:b/>
+          <w:noProof/>
+        </w:rPr>
+        <w:t>ire</w:t>
+      </w:r>
+      <w:r>
+        <w:rPr>
+          <w:rFonts w:ascii="Consolas" w:hAnsi="Consolas"/>
+          <w:b/>
+          <w:noProof/>
+        </w:rPr>
+        <w:t>s</w:t>
+      </w:r>
+      <w:r>
+        <w:t xml:space="preserve"> </w:t>
+      </w:r>
+      <w:bookmarkStart w:id="0" w:name="_Hlk167444725"/>
+      <w:r>
+        <w:t>(</w:t>
+      </w:r>
+      <w:bookmarkEnd w:id="0"/>
+      <w:r>
+        <w:rPr>
+          <w:rStyle w:val="CodeChar"/>
+        </w:rPr>
+        <w:t>List&lt;Tire&gt;</w:t>
+      </w:r>
+      <w:r>
+        <w:t>).</w:t>
       </w:r>
     </w:p>
     <w:p>
@@ -2926,12 +3334,14 @@
         </w:rPr>
         <w:t xml:space="preserve"> (</w:t>
       </w:r>
+      <w:bookmarkStart w:id="1" w:name="_Hlk167444723"/>
       <w:r>
         <w:rPr>
           <w:rStyle w:val="CodeChar"/>
         </w:rPr>
         <w:t>List&lt;Tire&gt;</w:t>
       </w:r>
+      <w:bookmarkEnd w:id="1"/>
       <w:r>
         <w:rPr>
           <w:rStyle w:val="CodeChar"/>
@@ -2968,9 +3378,9 @@
           <w:noProof/>
         </w:rPr>
         <w:drawing>
-          <wp:inline distT="0" distB="0" distL="0" distR="0" wp14:anchorId="12C33436" wp14:editId="65B6B1F0">
-            <wp:extent cx="4946400" cy="1119600"/>
-            <wp:effectExtent l="12700" t="12700" r="6985" b="10795"/>
+          <wp:inline distT="0" distB="0" distL="0" distR="0" wp14:anchorId="12C33436" wp14:editId="58779B27">
+            <wp:extent cx="4845547" cy="1096772"/>
+            <wp:effectExtent l="12700" t="12700" r="6350" b="8255"/>
             <wp:docPr id="30" name="Picture 30" descr="Text&#10;&#10;Description automatically generated"/>
             <wp:cNvGraphicFramePr>
               <a:graphicFrameLocks xmlns:a="http://schemas.openxmlformats.org/drawingml/2006/main" noChangeAspect="1"/>
@@ -2983,7 +3393,7 @@
                     <pic:cNvPicPr/>
                   </pic:nvPicPr>
                   <pic:blipFill>
-                    <a:blip r:embed="rId15"/>
+                    <a:blip r:embed="rId18"/>
                     <a:stretch>
                       <a:fillRect/>
                     </a:stretch>
@@ -2991,7 +3401,7 @@
                   <pic:spPr>
                     <a:xfrm>
                       <a:off x="0" y="0"/>
-                      <a:ext cx="4946400" cy="1119600"/>
+                      <a:ext cx="4853279" cy="1098522"/>
                     </a:xfrm>
                     <a:prstGeom prst="rect">
                       <a:avLst/>
@@ -3038,10 +3448,10 @@
           <w:noProof/>
         </w:rPr>
         <w:drawing>
-          <wp:inline distT="0" distB="0" distL="0" distR="0" wp14:anchorId="2CD5387A" wp14:editId="0AE47691">
-            <wp:extent cx="5432400" cy="2224800"/>
-            <wp:effectExtent l="12700" t="12700" r="16510" b="10795"/>
-            <wp:docPr id="31" name="Picture 31" descr="Text&#10;&#10;Description automatically generated"/>
+          <wp:inline distT="0" distB="0" distL="0" distR="0" wp14:anchorId="2CD5387A" wp14:editId="7F881DC7">
+            <wp:extent cx="5227210" cy="2379611"/>
+            <wp:effectExtent l="12700" t="12700" r="18415" b="8255"/>
+            <wp:docPr id="31" name="Picture 31"/>
             <wp:cNvGraphicFramePr>
               <a:graphicFrameLocks xmlns:a="http://schemas.openxmlformats.org/drawingml/2006/main" noChangeAspect="1"/>
             </wp:cNvGraphicFramePr>
@@ -3049,11 +3459,17 @@
               <a:graphicData uri="http://schemas.openxmlformats.org/drawingml/2006/picture">
                 <pic:pic xmlns:pic="http://schemas.openxmlformats.org/drawingml/2006/picture">
                   <pic:nvPicPr>
-                    <pic:cNvPr id="31" name="Picture 31" descr="Text&#10;&#10;Description automatically generated"/>
+                    <pic:cNvPr id="31" name="Picture 31"/>
                     <pic:cNvPicPr/>
                   </pic:nvPicPr>
                   <pic:blipFill>
-                    <a:blip r:embed="rId16"/>
+                    <a:blip r:embed="rId19" cstate="print">
+                      <a:extLst>
+                        <a:ext uri="{28A0092B-C50C-407E-A947-70E740481C1C}">
+                          <a14:useLocalDpi xmlns:a14="http://schemas.microsoft.com/office/drawing/2010/main" val="0"/>
+                        </a:ext>
+                      </a:extLst>
+                    </a:blip>
                     <a:stretch>
                       <a:fillRect/>
                     </a:stretch>
@@ -3061,7 +3477,7 @@
                   <pic:spPr>
                     <a:xfrm>
                       <a:off x="0" y="0"/>
-                      <a:ext cx="5432400" cy="2224800"/>
+                      <a:ext cx="5237661" cy="2384369"/>
                     </a:xfrm>
                     <a:prstGeom prst="rect">
                       <a:avLst/>
@@ -3091,7 +3507,6 @@
         <w:spacing w:before="800"/>
       </w:pPr>
       <w:r>
-        <w:lastRenderedPageBreak/>
         <w:t>Специални коли</w:t>
       </w:r>
     </w:p>
@@ -3192,6 +3607,7 @@
         <w:rPr>
           <w:rStyle w:val="CodeChar"/>
         </w:rPr>
+        <w:lastRenderedPageBreak/>
         <w:t>{year} {pressure}</w:t>
       </w:r>
     </w:p>
@@ -4397,7 +4813,6 @@
                 <w:rFonts w:cstheme="minorHAnsi"/>
                 <w:b w:val="0"/>
               </w:rPr>
-              <w:lastRenderedPageBreak/>
               <w:t>2 2.6 3 1.6 2 3.6 3 1.6</w:t>
             </w:r>
           </w:p>
@@ -4651,6 +5066,7 @@
         </w:numPr>
       </w:pPr>
       <w:r>
+        <w:lastRenderedPageBreak/>
         <w:t>Служители</w:t>
       </w:r>
     </w:p>
@@ -5339,7 +5755,7 @@
                     <pic:cNvPicPr/>
                   </pic:nvPicPr>
                   <pic:blipFill>
-                    <a:blip r:embed="rId17"/>
+                    <a:blip r:embed="rId20"/>
                     <a:stretch>
                       <a:fillRect/>
                     </a:stretch>
@@ -5448,7 +5864,6 @@
         <w:rPr>
           <w:lang w:val="bg-BG"/>
         </w:rPr>
-        <w:lastRenderedPageBreak/>
         <w:t xml:space="preserve">Първият </w:t>
       </w:r>
       <w:r>
@@ -5847,6 +6262,7 @@
           <w:bCs/>
           <w:lang w:val="bg-BG"/>
         </w:rPr>
+        <w:lastRenderedPageBreak/>
         <w:t xml:space="preserve">Метод за добавяне на служители </w:t>
       </w:r>
       <w:r>
@@ -6071,11 +6487,11 @@
         <w:tblLook w:val="04A0" w:firstRow="1" w:lastRow="0" w:firstColumn="1" w:lastColumn="0" w:noHBand="0" w:noVBand="1"/>
       </w:tblPr>
       <w:tblGrid>
-        <w:gridCol w:w="1357"/>
-        <w:gridCol w:w="1259"/>
-        <w:gridCol w:w="278"/>
-        <w:gridCol w:w="2068"/>
-        <w:gridCol w:w="1258"/>
+        <w:gridCol w:w="1360"/>
+        <w:gridCol w:w="1260"/>
+        <w:gridCol w:w="270"/>
+        <w:gridCol w:w="2070"/>
+        <w:gridCol w:w="1260"/>
       </w:tblGrid>
       <w:tr>
         <w:tc>
@@ -6895,7 +7311,6 @@
                 <w:rFonts w:ascii="Consolas" w:hAnsi="Consolas" w:cs="Consolas"/>
                 <w:noProof/>
               </w:rPr>
-              <w:lastRenderedPageBreak/>
               <w:t>Martin 21</w:t>
             </w:r>
           </w:p>
@@ -6918,7 +7333,6 @@
                 <w:rFonts w:ascii="Consolas" w:hAnsi="Consolas" w:cs="Consolas"/>
                 <w:noProof/>
               </w:rPr>
-              <w:lastRenderedPageBreak/>
               <w:t>Molly - 33</w:t>
             </w:r>
           </w:p>
@@ -6967,7 +7381,6 @@
         </w:numPr>
       </w:pPr>
       <w:r>
-        <w:lastRenderedPageBreak/>
         <w:t xml:space="preserve">Състезатели във Формула </w:t>
       </w:r>
       <w:r>
@@ -7203,6 +7616,7 @@
         <w:rPr>
           <w:rStyle w:val="CodeChar"/>
         </w:rPr>
+        <w:lastRenderedPageBreak/>
         <w:t>totalTime</w:t>
       </w:r>
       <w:r>
@@ -8080,8 +8494,8 @@
                 <w:lang w:val="bg-BG"/>
               </w:rPr>
             </w:pPr>
-            <w:bookmarkStart w:id="0" w:name="OLE_LINK34"/>
-            <w:bookmarkStart w:id="1" w:name="OLE_LINK33"/>
+            <w:bookmarkStart w:id="2" w:name="OLE_LINK34"/>
+            <w:bookmarkStart w:id="3" w:name="OLE_LINK33"/>
             <w:r>
               <w:rPr>
                 <w:rFonts w:ascii="Consolas" w:hAnsi="Consolas"/>
@@ -8091,8 +8505,8 @@
               <w:t>2</w:t>
             </w:r>
           </w:p>
-          <w:bookmarkEnd w:id="0"/>
-          <w:bookmarkEnd w:id="1"/>
+          <w:bookmarkEnd w:id="2"/>
+          <w:bookmarkEnd w:id="3"/>
           <w:p>
             <w:pPr>
               <w:spacing w:before="0" w:after="0" w:line="276" w:lineRule="auto"/>
@@ -8274,7 +8688,6 @@
         </w:numPr>
       </w:pPr>
       <w:r>
-        <w:lastRenderedPageBreak/>
         <w:t>Банкова сметка</w:t>
       </w:r>
     </w:p>
@@ -8557,6 +8970,7 @@
         <w:rPr>
           <w:rStyle w:val="CodeChar"/>
         </w:rPr>
+        <w:lastRenderedPageBreak/>
         <w:t>OwnerName: string</w:t>
       </w:r>
     </w:p>
@@ -9587,7 +10001,6 @@
                 <w:bCs/>
                 <w:noProof/>
               </w:rPr>
-              <w:lastRenderedPageBreak/>
               <w:t>Withdrawal 200</w:t>
             </w:r>
           </w:p>
@@ -9630,7 +10043,6 @@
                 <w:bCs/>
                 <w:noProof/>
               </w:rPr>
-              <w:lastRenderedPageBreak/>
               <w:t>Non-Sufficient Funds</w:t>
             </w:r>
           </w:p>
@@ -9728,8 +10140,8 @@
       </w:pPr>
     </w:p>
     <w:sectPr>
-      <w:headerReference w:type="default" r:id="rId18"/>
-      <w:footerReference w:type="default" r:id="rId19"/>
+      <w:headerReference w:type="default" r:id="rId21"/>
+      <w:footerReference w:type="default" r:id="rId22"/>
       <w:pgSz w:w="11909" w:h="16834" w:code="9"/>
       <w:pgMar w:top="567" w:right="737" w:bottom="680" w:left="737" w:header="567" w:footer="510" w:gutter="0"/>
       <w:cols w:space="720"/>
